--- a/burocracy/Аннотация.docx
+++ b/burocracy/Аннотация.docx
@@ -1,14 +1,16 @@
 
 <file path=word/document.xml><?xml version="1.0" encoding="utf-8"?>
-<w:document xmlns:wpc="http://schemas.microsoft.com/office/word/2010/wordprocessingCanvas" xmlns:cx="http://schemas.microsoft.com/office/drawing/2014/chartex" xmlns:cx1="http://schemas.microsoft.com/office/drawing/2015/9/8/chartex" xmlns:cx2="http://schemas.microsoft.com/office/drawing/2015/10/21/chartex" xmlns:cx3="http://schemas.microsoft.com/office/drawing/2016/5/9/chartex" xmlns:cx4="http://schemas.microsoft.com/office/drawing/2016/5/10/chartex" xmlns:cx5="http://schemas.microsoft.com/office/drawing/2016/5/11/chartex" xmlns:cx6="http://schemas.microsoft.com/office/drawing/2016/5/12/chartex" xmlns:cx7="http://schemas.microsoft.com/office/drawing/2016/5/13/chartex" xmlns:cx8="http://schemas.microsoft.com/office/drawing/2016/5/14/chartex" xmlns:mc="http://schemas.openxmlformats.org/markup-compatibility/2006" xmlns:aink="http://schemas.microsoft.com/office/drawing/2016/ink" xmlns:am3d="http://schemas.microsoft.com/office/drawing/2017/model3d" xmlns:o="urn:schemas-microsoft-com:office:office" xmlns:r="http://schemas.openxmlformats.org/officeDocument/2006/relationships" xmlns:m="http://schemas.openxmlformats.org/officeDocument/2006/math" xmlns:v="urn:schemas-microsoft-com:vml" xmlns:wp14="http://schemas.microsoft.com/office/word/2010/wordprocessingDrawing" xmlns:wp="http://schemas.openxmlformats.org/drawingml/2006/wordprocessingDrawing" xmlns:w10="urn:schemas-microsoft-com:office:word" xmlns:w="http://schemas.openxmlformats.org/wordprocessingml/2006/main" xmlns:w14="http://schemas.microsoft.com/office/word/2010/wordml" xmlns:w15="http://schemas.microsoft.com/office/word/2012/wordml" xmlns:w16cex="http://schemas.microsoft.com/office/word/2018/wordml/cex" xmlns:w16cid="http://schemas.microsoft.com/office/word/2016/wordml/cid" xmlns:w16="http://schemas.microsoft.com/office/word/2018/wordml" xmlns:w16se="http://schemas.microsoft.com/office/word/2015/wordml/symex" xmlns:wpg="http://schemas.microsoft.com/office/word/2010/wordprocessingGroup" xmlns:wpi="http://schemas.microsoft.com/office/word/2010/wordprocessingInk" xmlns:wne="http://schemas.microsoft.com/office/word/2006/wordml" xmlns:wps="http://schemas.microsoft.com/office/word/2010/wordprocessingShape" mc:Ignorable="w14 w15 w16se w16cid w16 w16cex wp14">
+<w:document xmlns:o="urn:schemas-microsoft-com:office:office" xmlns:r="http://schemas.openxmlformats.org/officeDocument/2006/relationships" xmlns:v="urn:schemas-microsoft-com:vml" xmlns:w="http://schemas.openxmlformats.org/wordprocessingml/2006/main" xmlns:w10="urn:schemas-microsoft-com:office:word" xmlns:wp="http://schemas.openxmlformats.org/drawingml/2006/wordprocessingDrawing" xmlns:wps="http://schemas.microsoft.com/office/word/2010/wordprocessingShape" xmlns:wpg="http://schemas.microsoft.com/office/word/2010/wordprocessingGroup" xmlns:mc="http://schemas.openxmlformats.org/markup-compatibility/2006" xmlns:wp14="http://schemas.microsoft.com/office/word/2010/wordprocessingDrawing" xmlns:w14="http://schemas.microsoft.com/office/word/2010/wordml" mc:Ignorable="w14 wp14">
   <w:body>
     <w:p>
       <w:pPr>
-        <w:spacing w:after="0" w:line="360" w:lineRule="auto"/>
-        <w:ind w:left="142"/>
+        <w:pStyle w:val="Normal"/>
+        <w:spacing w:lineRule="auto" w:line="360" w:before="0" w:after="0"/>
+        <w:ind w:left="142" w:hanging="0"/>
         <w:jc w:val="center"/>
         <w:rPr>
           <w:rFonts w:eastAsia="Times New Roman"/>
+          <w:b/>
           <w:b/>
           <w:bCs/>
           <w:sz w:val="26"/>
@@ -30,11 +32,13 @@
     </w:p>
     <w:p>
       <w:pPr>
-        <w:spacing w:after="0" w:line="360" w:lineRule="auto"/>
-        <w:ind w:right="-1"/>
+        <w:pStyle w:val="Normal"/>
+        <w:spacing w:lineRule="auto" w:line="360" w:before="0" w:after="0"/>
+        <w:ind w:right="-1" w:hanging="0"/>
         <w:jc w:val="center"/>
         <w:rPr>
           <w:rFonts w:eastAsia="Times New Roman"/>
+          <w:b/>
           <w:b/>
           <w:bCs/>
           <w:caps/>
@@ -58,7 +62,8 @@
     </w:p>
     <w:p>
       <w:pPr>
-        <w:spacing w:after="0" w:line="360" w:lineRule="auto"/>
+        <w:pStyle w:val="Normal"/>
+        <w:spacing w:lineRule="auto" w:line="360" w:before="0" w:after="0"/>
         <w:jc w:val="center"/>
         <w:rPr>
           <w:rFonts w:eastAsia="Times New Roman"/>
@@ -81,11 +86,13 @@
     </w:p>
     <w:p>
       <w:pPr>
-        <w:spacing w:after="0" w:line="240" w:lineRule="auto"/>
-        <w:ind w:right="-1"/>
+        <w:pStyle w:val="Normal"/>
+        <w:spacing w:lineRule="auto" w:line="240" w:before="0" w:after="0"/>
+        <w:ind w:right="-1" w:hanging="0"/>
         <w:jc w:val="center"/>
         <w:rPr>
           <w:rFonts w:eastAsia="Times New Roman"/>
+          <w:b/>
           <w:b/>
           <w:bCs/>
           <w:caps/>
@@ -95,12 +102,7 @@
           <w:lang w:eastAsia="ru-RU"/>
         </w:rPr>
       </w:pPr>
-    </w:p>
-    <w:p>
-      <w:pPr>
-        <w:spacing w:after="0" w:line="240" w:lineRule="auto"/>
-        <w:ind w:right="-1"/>
-        <w:jc w:val="center"/>
+      <w:r>
         <w:rPr>
           <w:rFonts w:eastAsia="Times New Roman"/>
           <w:b/>
@@ -111,10 +113,17 @@
           <w:szCs w:val="40"/>
           <w:lang w:eastAsia="ru-RU"/>
         </w:rPr>
-      </w:pPr>
-      <w:r>
-        <w:rPr>
-          <w:rFonts w:eastAsia="Times New Roman"/>
+      </w:r>
+    </w:p>
+    <w:p>
+      <w:pPr>
+        <w:pStyle w:val="Normal"/>
+        <w:spacing w:lineRule="auto" w:line="240" w:before="0" w:after="0"/>
+        <w:ind w:right="-1" w:hanging="0"/>
+        <w:jc w:val="center"/>
+        <w:rPr>
+          <w:rFonts w:eastAsia="Times New Roman"/>
+          <w:b/>
           <w:b/>
           <w:bCs/>
           <w:caps/>
@@ -123,29 +132,30 @@
           <w:szCs w:val="40"/>
           <w:lang w:eastAsia="ru-RU"/>
         </w:rPr>
-        <w:t>АнНотация</w:t>
-      </w:r>
-    </w:p>
-    <w:p>
-      <w:pPr>
-        <w:spacing w:after="0" w:line="240" w:lineRule="auto"/>
-        <w:ind w:right="-1"/>
-        <w:jc w:val="center"/>
+      </w:pPr>
+      <w:r>
         <w:rPr>
           <w:rFonts w:eastAsia="Times New Roman"/>
           <w:b/>
           <w:bCs/>
-          <w:lang w:eastAsia="ru-RU"/>
-        </w:rPr>
-      </w:pPr>
-    </w:p>
-    <w:p>
-      <w:pPr>
-        <w:spacing w:after="0" w:line="240" w:lineRule="auto"/>
-        <w:ind w:right="-1"/>
+          <w:caps/>
+          <w:spacing w:val="40"/>
+          <w:sz w:val="40"/>
+          <w:szCs w:val="40"/>
+          <w:lang w:eastAsia="ru-RU"/>
+        </w:rPr>
+        <w:t>АнНотация</w:t>
+      </w:r>
+    </w:p>
+    <w:p>
+      <w:pPr>
+        <w:pStyle w:val="Normal"/>
+        <w:spacing w:lineRule="auto" w:line="240" w:before="0" w:after="0"/>
+        <w:ind w:right="-1" w:hanging="0"/>
         <w:jc w:val="center"/>
         <w:rPr>
           <w:rFonts w:eastAsia="Times New Roman"/>
+          <w:b/>
           <w:b/>
           <w:bCs/>
           <w:lang w:eastAsia="ru-RU"/>
@@ -158,52 +168,94 @@
           <w:bCs/>
           <w:lang w:eastAsia="ru-RU"/>
         </w:rPr>
-        <w:t>ВЫПУСКНОЙ  КВАЛИФИКАЦИОННОЙ  РАБОТЫ</w:t>
-      </w:r>
-    </w:p>
-    <w:p>
-      <w:pPr>
-        <w:spacing w:after="0" w:line="240" w:lineRule="auto"/>
-        <w:ind w:right="-1"/>
-        <w:rPr>
-          <w:rFonts w:eastAsia="Times New Roman"/>
-          <w:lang w:eastAsia="ru-RU"/>
-        </w:rPr>
-      </w:pPr>
-    </w:p>
-    <w:p>
-      <w:pPr>
-        <w:spacing w:after="0" w:line="240" w:lineRule="auto"/>
-        <w:ind w:right="-1"/>
-        <w:rPr>
-          <w:rFonts w:eastAsia="Times New Roman"/>
-          <w:lang w:eastAsia="ru-RU"/>
-        </w:rPr>
-      </w:pPr>
-      <w:r>
-        <w:rPr>
-          <w:rFonts w:eastAsia="Times New Roman"/>
+      </w:r>
+    </w:p>
+    <w:p>
+      <w:pPr>
+        <w:pStyle w:val="Normal"/>
+        <w:spacing w:lineRule="auto" w:line="240" w:before="0" w:after="0"/>
+        <w:ind w:right="-1" w:hanging="0"/>
+        <w:jc w:val="center"/>
+        <w:rPr>
+          <w:rFonts w:eastAsia="Times New Roman"/>
+          <w:b/>
           <w:b/>
           <w:bCs/>
           <w:lang w:eastAsia="ru-RU"/>
         </w:rPr>
-        <w:t>Обучающийся</w:t>
-      </w:r>
-      <w:r>
-        <w:rPr>
-          <w:rFonts w:eastAsia="Times New Roman"/>
-          <w:lang w:eastAsia="ru-RU"/>
-        </w:rPr>
-        <w:t>___________________________________________________________________</w:t>
-      </w:r>
-    </w:p>
-    <w:p>
-      <w:pPr>
+      </w:pPr>
+      <w:r>
+        <w:rPr>
+          <w:rFonts w:eastAsia="Times New Roman"/>
+          <w:b/>
+          <w:bCs/>
+          <w:lang w:eastAsia="ru-RU"/>
+        </w:rPr>
+        <w:t>ВЫПУСКНОЙ  КВАЛИФИКАЦИОННОЙ  РАБОТЫ</w:t>
+      </w:r>
+    </w:p>
+    <w:p>
+      <w:pPr>
+        <w:pStyle w:val="Normal"/>
+        <w:spacing w:lineRule="auto" w:line="240" w:before="0" w:after="0"/>
+        <w:ind w:right="-1" w:hanging="0"/>
+        <w:rPr>
+          <w:rFonts w:eastAsia="Times New Roman"/>
+          <w:lang w:eastAsia="ru-RU"/>
+        </w:rPr>
+      </w:pPr>
+      <w:r>
+        <w:rPr>
+          <w:rFonts w:eastAsia="Times New Roman"/>
+          <w:lang w:eastAsia="ru-RU"/>
+        </w:rPr>
+      </w:r>
+    </w:p>
+    <w:p>
+      <w:pPr>
+        <w:pStyle w:val="Normal"/>
+        <w:spacing w:lineRule="auto" w:line="240" w:before="0" w:after="0"/>
+        <w:ind w:right="-1" w:hanging="0"/>
+        <w:rPr>
+          <w:rFonts w:eastAsia="Times New Roman"/>
+          <w:lang w:eastAsia="ru-RU"/>
+        </w:rPr>
+      </w:pPr>
+      <w:r>
+        <w:rPr>
+          <w:rFonts w:eastAsia="Times New Roman"/>
+          <w:b/>
+          <w:bCs/>
+          <w:lang w:eastAsia="ru-RU"/>
+        </w:rPr>
+        <w:t xml:space="preserve">Обучающийся </w:t>
+      </w:r>
+      <w:r>
+        <w:rPr>
+          <w:rFonts w:eastAsia="Times New Roman"/>
+          <w:u w:val="single"/>
+          <w:lang w:eastAsia="ru-RU"/>
+        </w:rPr>
+        <w:t>Суннари Джоуни Илмариевич</w:t>
+        <w:tab/>
+        <w:tab/>
+        <w:tab/>
+        <w:tab/>
+        <w:tab/>
+        <w:tab/>
+        <w:tab/>
+        <w:t xml:space="preserve">      </w:t>
+      </w:r>
+    </w:p>
+    <w:p>
+      <w:pPr>
+        <w:pStyle w:val="Normal"/>
         <w:tabs>
-          <w:tab w:val="left" w:pos="3969"/>
+          <w:tab w:val="clear" w:pos="708"/>
+          <w:tab w:val="left" w:pos="3969" w:leader="none"/>
         </w:tabs>
-        <w:spacing w:after="0" w:line="240" w:lineRule="auto"/>
-        <w:ind w:right="-1"/>
+        <w:spacing w:lineRule="auto" w:line="240" w:before="0" w:after="0"/>
+        <w:ind w:right="-1" w:hanging="0"/>
         <w:rPr>
           <w:rFonts w:eastAsia="Times New Roman"/>
           <w:sz w:val="16"/>
@@ -224,8 +276,9 @@
     </w:p>
     <w:p>
       <w:pPr>
-        <w:spacing w:after="0" w:line="240" w:lineRule="auto"/>
-        <w:ind w:right="-1"/>
+        <w:pStyle w:val="Normal"/>
+        <w:spacing w:lineRule="auto" w:line="240" w:before="0" w:after="0"/>
+        <w:ind w:right="-1" w:hanging="0"/>
         <w:rPr>
           <w:rFonts w:eastAsia="Times New Roman"/>
           <w:lang w:eastAsia="ru-RU"/>
@@ -238,37 +291,36 @@
           <w:bCs/>
           <w:lang w:eastAsia="ru-RU"/>
         </w:rPr>
-        <w:t>Наименование темы ВКР:</w:t>
-      </w:r>
-      <w:r>
-        <w:rPr>
-          <w:rFonts w:eastAsia="Times New Roman"/>
-          <w:lang w:eastAsia="ru-RU"/>
-        </w:rPr>
-        <w:t>________________________________________________________</w:t>
-      </w:r>
-    </w:p>
-    <w:p>
-      <w:pPr>
-        <w:spacing w:after="0" w:line="240" w:lineRule="auto"/>
-        <w:ind w:right="-1"/>
-        <w:rPr>
-          <w:rFonts w:eastAsia="Times New Roman"/>
-          <w:lang w:eastAsia="ru-RU"/>
-        </w:rPr>
-      </w:pPr>
-      <w:r>
-        <w:rPr>
-          <w:rFonts w:eastAsia="Times New Roman"/>
-          <w:lang w:eastAsia="ru-RU"/>
-        </w:rPr>
-        <w:t>________________________________________________________________________________________________________________________________________________________________</w:t>
-      </w:r>
-    </w:p>
-    <w:p>
-      <w:pPr>
-        <w:spacing w:after="0" w:line="240" w:lineRule="auto"/>
-        <w:ind w:right="-1"/>
+        <w:t xml:space="preserve">Наименование темы ВКР:  </w:t>
+      </w:r>
+      <w:r>
+        <w:rPr>
+          <w:rFonts w:eastAsia="Times New Roman"/>
+          <w:u w:val="single"/>
+          <w:lang w:eastAsia="ru-RU"/>
+        </w:rPr>
+        <w:t>Разработка компонента, реализующего функционал DHCP         сервера для системы управления маршутизатором</w:t>
+        <w:tab/>
+        <w:tab/>
+        <w:tab/>
+        <w:tab/>
+        <w:tab/>
+        <w:tab/>
+        <w:t xml:space="preserve">      </w:t>
+      </w:r>
+      <w:r>
+        <w:rPr>
+          <w:rFonts w:eastAsia="Times New Roman"/>
+          <w:lang w:eastAsia="ru-RU"/>
+        </w:rPr>
+        <w:t xml:space="preserve"> ________________________________________________________________________________</w:t>
+      </w:r>
+    </w:p>
+    <w:p>
+      <w:pPr>
+        <w:pStyle w:val="Normal"/>
+        <w:spacing w:lineRule="auto" w:line="240" w:before="0" w:after="0"/>
+        <w:ind w:right="-1" w:hanging="0"/>
         <w:jc w:val="both"/>
         <w:rPr>
           <w:rFonts w:eastAsia="Times New Roman"/>
@@ -282,91 +334,116 @@
           <w:bCs/>
           <w:lang w:eastAsia="ru-RU"/>
         </w:rPr>
-        <w:t>Наименование организации, где выполнена ВКР</w:t>
-      </w:r>
-      <w:r>
-        <w:rPr>
-          <w:rFonts w:eastAsia="Times New Roman"/>
+        <w:t xml:space="preserve">Наименование организации, где выполнена ВКР: </w:t>
+      </w:r>
+      <w:r>
+        <w:rPr>
+          <w:rFonts w:eastAsia="Times New Roman"/>
+          <w:lang w:eastAsia="ru-RU"/>
+        </w:rPr>
+        <w:t>Университет ИТМО</w:t>
+      </w:r>
+    </w:p>
+    <w:p>
+      <w:pPr>
+        <w:pStyle w:val="Normal"/>
+        <w:spacing w:lineRule="auto" w:line="240" w:before="0" w:after="0"/>
+        <w:ind w:right="-1" w:hanging="0"/>
+        <w:rPr>
+          <w:rFonts w:eastAsia="Times New Roman"/>
+          <w:lang w:eastAsia="ru-RU"/>
+        </w:rPr>
+      </w:pPr>
+      <w:r>
+        <w:rPr>
+          <w:rFonts w:eastAsia="Times New Roman"/>
+          <w:lang w:eastAsia="ru-RU"/>
+        </w:rPr>
+      </w:r>
+    </w:p>
+    <w:p>
+      <w:pPr>
+        <w:pStyle w:val="Normal"/>
+        <w:spacing w:lineRule="auto" w:line="240" w:before="0" w:after="0"/>
+        <w:ind w:right="-1" w:hanging="0"/>
+        <w:jc w:val="center"/>
+        <w:rPr>
+          <w:rFonts w:eastAsia="Times New Roman"/>
+          <w:b/>
           <w:b/>
           <w:bCs/>
           <w:lang w:eastAsia="ru-RU"/>
         </w:rPr>
-        <w:t xml:space="preserve">: </w:t>
-      </w:r>
-      <w:r>
-        <w:rPr>
-          <w:rFonts w:eastAsia="Times New Roman"/>
-          <w:lang w:eastAsia="ru-RU"/>
-        </w:rPr>
-        <w:t>Университет ИТМО</w:t>
-      </w:r>
-    </w:p>
-    <w:p>
-      <w:pPr>
-        <w:spacing w:after="0" w:line="240" w:lineRule="auto"/>
-        <w:ind w:right="-1"/>
-        <w:rPr>
-          <w:rFonts w:eastAsia="Times New Roman"/>
-          <w:lang w:eastAsia="ru-RU"/>
-        </w:rPr>
-      </w:pPr>
-    </w:p>
-    <w:p>
-      <w:pPr>
-        <w:spacing w:after="0" w:line="240" w:lineRule="auto"/>
-        <w:ind w:right="-1"/>
-        <w:jc w:val="center"/>
+      </w:pPr>
+      <w:r>
         <w:rPr>
           <w:rFonts w:eastAsia="Times New Roman"/>
           <w:b/>
           <w:bCs/>
           <w:lang w:eastAsia="ru-RU"/>
         </w:rPr>
-      </w:pPr>
-      <w:r>
-        <w:rPr>
-          <w:rFonts w:eastAsia="Times New Roman"/>
+        <w:t>ХАРАКТЕРИСТИКА ВЫПУСКНОЙ КВАЛИФИКАЦИОННОЙ РАБОТЫ</w:t>
+      </w:r>
+    </w:p>
+    <w:p>
+      <w:pPr>
+        <w:pStyle w:val="Normal"/>
+        <w:spacing w:lineRule="auto" w:line="240" w:before="0" w:after="0"/>
+        <w:ind w:right="-1" w:hanging="0"/>
+        <w:jc w:val="center"/>
+        <w:rPr>
+          <w:rFonts w:eastAsia="Times New Roman"/>
+          <w:b/>
           <w:b/>
           <w:bCs/>
           <w:lang w:eastAsia="ru-RU"/>
         </w:rPr>
-        <w:t>ХАРАКТЕРИСТИКА ВЫПУСКНОЙ КВАЛИФИКАЦИОННОЙ РАБОТЫ</w:t>
-      </w:r>
-    </w:p>
-    <w:p>
-      <w:pPr>
-        <w:spacing w:after="0" w:line="240" w:lineRule="auto"/>
-        <w:ind w:right="-1"/>
-        <w:jc w:val="center"/>
+      </w:pPr>
+      <w:r>
         <w:rPr>
           <w:rFonts w:eastAsia="Times New Roman"/>
           <w:b/>
           <w:bCs/>
           <w:lang w:eastAsia="ru-RU"/>
         </w:rPr>
-      </w:pPr>
-    </w:p>
-    <w:p>
-      <w:pPr>
-        <w:spacing w:after="0" w:line="240" w:lineRule="auto"/>
-        <w:ind w:right="-1"/>
-        <w:rPr>
-          <w:rFonts w:eastAsia="Times New Roman"/>
-          <w:lang w:eastAsia="ru-RU"/>
-        </w:rPr>
-      </w:pPr>
-      <w:r>
-        <w:rPr>
-          <w:rFonts w:eastAsia="Times New Roman"/>
-          <w:lang w:eastAsia="ru-RU"/>
-        </w:rPr>
-        <w:t>1 Цель исследования______________________________________________________________</w:t>
-      </w:r>
-    </w:p>
-    <w:p>
-      <w:pPr>
-        <w:spacing w:after="0" w:line="240" w:lineRule="auto"/>
-        <w:ind w:right="-1"/>
+      </w:r>
+    </w:p>
+    <w:p>
+      <w:pPr>
+        <w:pStyle w:val="Normal"/>
+        <w:spacing w:lineRule="auto" w:line="240" w:before="0" w:after="0"/>
+        <w:ind w:right="-1" w:hanging="0"/>
+        <w:rPr>
+          <w:rFonts w:eastAsia="Times New Roman"/>
+          <w:lang w:eastAsia="ru-RU"/>
+        </w:rPr>
+      </w:pPr>
+      <w:r>
+        <w:rPr>
+          <w:rFonts w:eastAsia="Times New Roman"/>
+          <w:lang w:eastAsia="ru-RU"/>
+        </w:rPr>
+        <w:t xml:space="preserve">1 Цель исследования  </w:t>
+      </w:r>
+      <w:r>
+        <w:rPr>
+          <w:rFonts w:eastAsia="Times New Roman"/>
+          <w:u w:val="single"/>
+          <w:lang w:eastAsia="ru-RU"/>
+        </w:rPr>
+        <w:t xml:space="preserve">Проектирование и разработка DHCP сервера </w:t>
+        <w:tab/>
+        <w:tab/>
+        <w:tab/>
+        <w:tab/>
+        <w:t xml:space="preserve">       </w:t>
+      </w:r>
+    </w:p>
+    <w:p>
+      <w:pPr>
+        <w:pStyle w:val="Normal"/>
+        <w:spacing w:lineRule="auto" w:line="240" w:before="0" w:after="0"/>
+        <w:ind w:right="-1" w:hanging="0"/>
         <w:rPr>
           <w:rFonts w:eastAsia="Times New Roman"/>
           <w:lang w:eastAsia="ru-RU"/>
@@ -382,59 +459,113 @@
     </w:p>
     <w:p>
       <w:pPr>
-        <w:spacing w:after="0" w:line="240" w:lineRule="auto"/>
-        <w:ind w:right="-1"/>
-        <w:rPr>
-          <w:rFonts w:eastAsia="Times New Roman"/>
-          <w:lang w:eastAsia="ru-RU"/>
-        </w:rPr>
-      </w:pPr>
-      <w:r>
-        <w:rPr>
-          <w:rFonts w:eastAsia="Times New Roman"/>
-          <w:lang w:eastAsia="ru-RU"/>
-        </w:rPr>
-        <w:t>2 Задачи, решаемые в ВКР _________________________________________________________</w:t>
-      </w:r>
-    </w:p>
-    <w:p>
-      <w:pPr>
-        <w:spacing w:after="0" w:line="240" w:lineRule="auto"/>
-        <w:ind w:right="-1"/>
-        <w:rPr>
-          <w:rFonts w:eastAsia="Times New Roman"/>
-          <w:lang w:eastAsia="ru-RU"/>
-        </w:rPr>
-      </w:pPr>
-      <w:r>
-        <w:rPr>
-          <w:rFonts w:eastAsia="Times New Roman"/>
-          <w:lang w:eastAsia="ru-RU"/>
-        </w:rPr>
-        <w:t>3 Число источников, использованных при составлении обзора___________________________</w:t>
-      </w:r>
-    </w:p>
-    <w:p>
-      <w:pPr>
-        <w:spacing w:after="0" w:line="240" w:lineRule="auto"/>
-        <w:ind w:right="-1"/>
-        <w:rPr>
-          <w:rFonts w:eastAsia="Times New Roman"/>
-          <w:lang w:eastAsia="ru-RU"/>
-        </w:rPr>
-      </w:pPr>
-      <w:r>
-        <w:rPr>
-          <w:rFonts w:eastAsia="Times New Roman"/>
-          <w:lang w:eastAsia="ru-RU"/>
-        </w:rPr>
-        <w:t>4 Полное число источников, использованных в работе _________________________________</w:t>
-      </w:r>
-    </w:p>
-    <w:p>
-      <w:pPr>
-        <w:spacing w:after="0" w:line="240" w:lineRule="auto"/>
-        <w:ind w:right="-1"/>
+        <w:pStyle w:val="Normal"/>
+        <w:spacing w:lineRule="auto" w:line="240" w:before="0" w:after="0"/>
+        <w:ind w:right="-1" w:hanging="0"/>
+        <w:rPr>
+          <w:rFonts w:eastAsia="Times New Roman"/>
+          <w:lang w:eastAsia="ru-RU"/>
+        </w:rPr>
+      </w:pPr>
+      <w:r>
+        <w:rPr>
+          <w:rFonts w:eastAsia="Times New Roman"/>
+          <w:lang w:eastAsia="ru-RU"/>
+        </w:rPr>
+        <w:t xml:space="preserve">2 Задачи, решаемые в ВКР  </w:t>
+      </w:r>
+      <w:r>
+        <w:rPr>
+          <w:rFonts w:eastAsia="Times New Roman"/>
+          <w:u w:val="single"/>
+          <w:lang w:eastAsia="ru-RU"/>
+        </w:rPr>
+        <w:t>Разработка компонента взаимодействия с системой и компонента конфигурирования</w:t>
+        <w:tab/>
+        <w:tab/>
+        <w:tab/>
+        <w:tab/>
+        <w:tab/>
+        <w:tab/>
+        <w:tab/>
+        <w:tab/>
+        <w:tab/>
+        <w:tab/>
+        <w:tab/>
+        <w:t xml:space="preserve">      </w:t>
+      </w:r>
+    </w:p>
+    <w:p>
+      <w:pPr>
+        <w:pStyle w:val="Normal"/>
+        <w:spacing w:lineRule="auto" w:line="240" w:before="0" w:after="0"/>
+        <w:ind w:right="-1" w:hanging="0"/>
+        <w:rPr>
+          <w:rFonts w:eastAsia="Times New Roman"/>
+          <w:lang w:eastAsia="ru-RU"/>
+        </w:rPr>
+      </w:pPr>
+      <w:r>
+        <w:rPr>
+          <w:rFonts w:eastAsia="Times New Roman"/>
+          <w:lang w:eastAsia="ru-RU"/>
+        </w:rPr>
+        <w:t>3 Число источников, использованных при составлении обзора__</w:t>
+      </w:r>
+      <w:r>
+        <w:rPr>
+          <w:rFonts w:eastAsia="Times New Roman"/>
+          <w:u w:val="single"/>
+          <w:lang w:eastAsia="ru-RU"/>
+        </w:rPr>
+        <w:t>14</w:t>
+      </w:r>
+      <w:r>
+        <w:rPr>
+          <w:rFonts w:eastAsia="Times New Roman"/>
+          <w:lang w:eastAsia="ru-RU"/>
+        </w:rPr>
+        <w:t>_______________________</w:t>
+      </w:r>
+    </w:p>
+    <w:p>
+      <w:pPr>
+        <w:pStyle w:val="Normal"/>
+        <w:spacing w:lineRule="auto" w:line="240" w:before="0" w:after="0"/>
+        <w:ind w:right="-1" w:hanging="0"/>
+        <w:rPr>
+          <w:rFonts w:eastAsia="Times New Roman"/>
+          <w:lang w:eastAsia="ru-RU"/>
+        </w:rPr>
+      </w:pPr>
+      <w:r>
+        <w:rPr>
+          <w:rFonts w:eastAsia="Times New Roman"/>
+          <w:lang w:eastAsia="ru-RU"/>
+        </w:rPr>
+        <w:t>4 Полное число источников, использованных в работе ___</w:t>
+      </w:r>
+      <w:r>
+        <w:rPr>
+          <w:rFonts w:eastAsia="Times New Roman"/>
+          <w:u w:val="single"/>
+          <w:lang w:eastAsia="ru-RU"/>
+        </w:rPr>
+        <w:t>14</w:t>
+      </w:r>
+      <w:r>
+        <w:rPr>
+          <w:rFonts w:eastAsia="Times New Roman"/>
+          <w:lang w:eastAsia="ru-RU"/>
+        </w:rPr>
+        <w:t>____________________________</w:t>
+      </w:r>
+    </w:p>
+    <w:p>
+      <w:pPr>
+        <w:pStyle w:val="Normal"/>
+        <w:spacing w:lineRule="auto" w:line="240" w:before="0" w:after="0"/>
+        <w:ind w:right="-1" w:hanging="0"/>
         <w:rPr>
           <w:rFonts w:eastAsia="Times New Roman"/>
           <w:lang w:eastAsia="ru-RU"/>
@@ -451,44 +582,50 @@
     <w:tbl>
       <w:tblPr>
         <w:tblW w:w="9639" w:type="dxa"/>
-        <w:tblInd w:w="2" w:type="dxa"/>
-        <w:tblBorders>
-          <w:top w:val="single" w:sz="4" w:space="0" w:color="auto"/>
-          <w:left w:val="single" w:sz="4" w:space="0" w:color="auto"/>
-          <w:bottom w:val="single" w:sz="4" w:space="0" w:color="auto"/>
-          <w:right w:val="single" w:sz="4" w:space="0" w:color="auto"/>
-          <w:insideH w:val="single" w:sz="4" w:space="0" w:color="auto"/>
-          <w:insideV w:val="single" w:sz="4" w:space="0" w:color="auto"/>
-        </w:tblBorders>
-        <w:tblLayout w:type="fixed"/>
-        <w:tblLook w:val="0000" w:firstRow="0" w:lastRow="0" w:firstColumn="0" w:lastColumn="0" w:noHBand="0" w:noVBand="0"/>
+        <w:jc w:val="left"/>
+        <w:tblInd w:w="3" w:type="dxa"/>
+        <w:tblCellMar>
+          <w:top w:w="0" w:type="dxa"/>
+          <w:left w:w="108" w:type="dxa"/>
+          <w:bottom w:w="0" w:type="dxa"/>
+          <w:right w:w="108" w:type="dxa"/>
+        </w:tblCellMar>
+        <w:tblLook w:val="0000" w:noHBand="0" w:noVBand="0" w:firstColumn="0" w:lastRow="0" w:lastColumn="0" w:firstRow="0"/>
       </w:tblPr>
       <w:tblGrid>
         <w:gridCol w:w="1563"/>
-        <w:gridCol w:w="1672"/>
-        <w:gridCol w:w="1672"/>
-        <w:gridCol w:w="7"/>
+        <w:gridCol w:w="1671"/>
+        <w:gridCol w:w="1673"/>
+        <w:gridCol w:w="6"/>
         <w:gridCol w:w="1665"/>
         <w:gridCol w:w="1672"/>
         <w:gridCol w:w="1388"/>
       </w:tblGrid>
       <w:tr>
         <w:trPr>
-          <w:cantSplit/>
-          <w:trHeight w:hRule="exact" w:val="357"/>
+          <w:trHeight w:val="357" w:hRule="exact"/>
+          <w:cantSplit w:val="true"/>
         </w:trPr>
         <w:tc>
           <w:tcPr>
-            <w:tcW w:w="4914" w:type="dxa"/>
+            <w:tcW w:w="4913" w:type="dxa"/>
             <w:gridSpan w:val="4"/>
+            <w:tcBorders>
+              <w:top w:val="single" w:sz="4" w:space="0" w:color="000000"/>
+              <w:left w:val="single" w:sz="4" w:space="0" w:color="000000"/>
+              <w:bottom w:val="single" w:sz="4" w:space="0" w:color="000000"/>
+              <w:right w:val="single" w:sz="4" w:space="0" w:color="000000"/>
+            </w:tcBorders>
           </w:tcPr>
           <w:p>
             <w:pPr>
-              <w:spacing w:after="0" w:line="240" w:lineRule="auto"/>
-              <w:ind w:right="-1"/>
+              <w:pStyle w:val="Normal"/>
+              <w:spacing w:lineRule="auto" w:line="240" w:before="0" w:after="0"/>
+              <w:ind w:right="-1" w:hanging="0"/>
               <w:jc w:val="center"/>
               <w:rPr>
                 <w:rFonts w:eastAsia="Times New Roman"/>
+                <w:b/>
                 <w:b/>
                 <w:bCs/>
                 <w:sz w:val="20"/>
@@ -513,14 +650,22 @@
           <w:tcPr>
             <w:tcW w:w="4725" w:type="dxa"/>
             <w:gridSpan w:val="3"/>
+            <w:tcBorders>
+              <w:top w:val="single" w:sz="4" w:space="0" w:color="000000"/>
+              <w:left w:val="single" w:sz="4" w:space="0" w:color="000000"/>
+              <w:bottom w:val="single" w:sz="4" w:space="0" w:color="000000"/>
+              <w:right w:val="single" w:sz="4" w:space="0" w:color="000000"/>
+            </w:tcBorders>
           </w:tcPr>
           <w:p>
             <w:pPr>
-              <w:spacing w:after="0" w:line="240" w:lineRule="auto"/>
-              <w:ind w:right="-1"/>
+              <w:pStyle w:val="Normal"/>
+              <w:spacing w:lineRule="auto" w:line="240" w:before="0" w:after="0"/>
+              <w:ind w:right="-1" w:hanging="0"/>
               <w:jc w:val="center"/>
               <w:rPr>
                 <w:rFonts w:eastAsia="Times New Roman"/>
+                <w:b/>
                 <w:b/>
                 <w:bCs/>
                 <w:sz w:val="20"/>
@@ -544,17 +689,24 @@
       </w:tr>
       <w:tr>
         <w:trPr>
-          <w:cantSplit/>
-          <w:trHeight w:hRule="exact" w:val="567"/>
+          <w:trHeight w:val="567" w:hRule="exact"/>
+          <w:cantSplit w:val="true"/>
         </w:trPr>
         <w:tc>
           <w:tcPr>
             <w:tcW w:w="1563" w:type="dxa"/>
+            <w:tcBorders>
+              <w:top w:val="single" w:sz="4" w:space="0" w:color="000000"/>
+              <w:left w:val="single" w:sz="4" w:space="0" w:color="000000"/>
+              <w:bottom w:val="single" w:sz="4" w:space="0" w:color="000000"/>
+              <w:right w:val="single" w:sz="4" w:space="0" w:color="000000"/>
+            </w:tcBorders>
           </w:tcPr>
           <w:p>
             <w:pPr>
-              <w:spacing w:after="0" w:line="240" w:lineRule="auto"/>
-              <w:ind w:right="-1"/>
+              <w:pStyle w:val="Normal"/>
+              <w:spacing w:lineRule="auto" w:line="240" w:before="0" w:after="0"/>
+              <w:ind w:right="-1" w:hanging="0"/>
               <w:jc w:val="center"/>
               <w:rPr>
                 <w:rFonts w:eastAsia="Times New Roman"/>
@@ -574,12 +726,19 @@
         </w:tc>
         <w:tc>
           <w:tcPr>
-            <w:tcW w:w="1672" w:type="dxa"/>
+            <w:tcW w:w="1671" w:type="dxa"/>
+            <w:tcBorders>
+              <w:top w:val="single" w:sz="4" w:space="0" w:color="000000"/>
+              <w:left w:val="single" w:sz="4" w:space="0" w:color="000000"/>
+              <w:bottom w:val="single" w:sz="4" w:space="0" w:color="000000"/>
+              <w:right w:val="single" w:sz="4" w:space="0" w:color="000000"/>
+            </w:tcBorders>
           </w:tcPr>
           <w:p>
             <w:pPr>
-              <w:spacing w:after="0" w:line="240" w:lineRule="auto"/>
-              <w:ind w:right="-1"/>
+              <w:pStyle w:val="Normal"/>
+              <w:spacing w:lineRule="auto" w:line="240" w:before="0" w:after="0"/>
+              <w:ind w:right="-1" w:hanging="0"/>
               <w:jc w:val="center"/>
               <w:rPr>
                 <w:rFonts w:eastAsia="Times New Roman"/>
@@ -598,8 +757,9 @@
           </w:p>
           <w:p>
             <w:pPr>
-              <w:spacing w:after="0" w:line="240" w:lineRule="auto"/>
-              <w:ind w:right="-1"/>
+              <w:pStyle w:val="Normal"/>
+              <w:spacing w:lineRule="auto" w:line="240" w:before="0" w:after="0"/>
+              <w:ind w:right="-1" w:hanging="0"/>
               <w:jc w:val="center"/>
               <w:rPr>
                 <w:rFonts w:eastAsia="Times New Roman"/>
@@ -619,12 +779,19 @@
         </w:tc>
         <w:tc>
           <w:tcPr>
-            <w:tcW w:w="1672" w:type="dxa"/>
+            <w:tcW w:w="1673" w:type="dxa"/>
+            <w:tcBorders>
+              <w:top w:val="single" w:sz="4" w:space="0" w:color="000000"/>
+              <w:left w:val="single" w:sz="4" w:space="0" w:color="000000"/>
+              <w:bottom w:val="single" w:sz="4" w:space="0" w:color="000000"/>
+              <w:right w:val="single" w:sz="4" w:space="0" w:color="000000"/>
+            </w:tcBorders>
           </w:tcPr>
           <w:p>
             <w:pPr>
-              <w:spacing w:after="0" w:line="240" w:lineRule="auto"/>
-              <w:ind w:right="-1"/>
+              <w:pStyle w:val="Normal"/>
+              <w:spacing w:lineRule="auto" w:line="240" w:before="0" w:after="0"/>
+              <w:ind w:right="-1" w:hanging="0"/>
               <w:jc w:val="center"/>
               <w:rPr>
                 <w:rFonts w:eastAsia="Times New Roman"/>
@@ -643,8 +810,9 @@
           </w:p>
           <w:p>
             <w:pPr>
-              <w:spacing w:after="0" w:line="240" w:lineRule="auto"/>
-              <w:ind w:right="-1"/>
+              <w:pStyle w:val="Normal"/>
+              <w:spacing w:lineRule="auto" w:line="240" w:before="0" w:after="0"/>
+              <w:ind w:right="-1" w:hanging="0"/>
               <w:jc w:val="center"/>
               <w:rPr>
                 <w:rFonts w:eastAsia="Times New Roman"/>
@@ -664,13 +832,20 @@
         </w:tc>
         <w:tc>
           <w:tcPr>
-            <w:tcW w:w="1672" w:type="dxa"/>
+            <w:tcW w:w="1671" w:type="dxa"/>
             <w:gridSpan w:val="2"/>
+            <w:tcBorders>
+              <w:top w:val="single" w:sz="4" w:space="0" w:color="000000"/>
+              <w:left w:val="single" w:sz="4" w:space="0" w:color="000000"/>
+              <w:bottom w:val="single" w:sz="4" w:space="0" w:color="000000"/>
+              <w:right w:val="single" w:sz="4" w:space="0" w:color="000000"/>
+            </w:tcBorders>
           </w:tcPr>
           <w:p>
             <w:pPr>
-              <w:spacing w:after="0" w:line="240" w:lineRule="auto"/>
-              <w:ind w:right="-1"/>
+              <w:pStyle w:val="Normal"/>
+              <w:spacing w:lineRule="auto" w:line="240" w:before="0" w:after="0"/>
+              <w:ind w:right="-1" w:hanging="0"/>
               <w:jc w:val="center"/>
               <w:rPr>
                 <w:rFonts w:eastAsia="Times New Roman"/>
@@ -689,8 +864,9 @@
           </w:p>
           <w:p>
             <w:pPr>
-              <w:spacing w:after="0" w:line="240" w:lineRule="auto"/>
-              <w:ind w:right="-1"/>
+              <w:pStyle w:val="Normal"/>
+              <w:spacing w:lineRule="auto" w:line="240" w:before="0" w:after="0"/>
+              <w:ind w:right="-1" w:hanging="0"/>
               <w:jc w:val="center"/>
               <w:rPr>
                 <w:rFonts w:eastAsia="Times New Roman"/>
@@ -711,11 +887,18 @@
         <w:tc>
           <w:tcPr>
             <w:tcW w:w="1672" w:type="dxa"/>
+            <w:tcBorders>
+              <w:top w:val="single" w:sz="4" w:space="0" w:color="000000"/>
+              <w:left w:val="single" w:sz="4" w:space="0" w:color="000000"/>
+              <w:bottom w:val="single" w:sz="4" w:space="0" w:color="000000"/>
+              <w:right w:val="single" w:sz="4" w:space="0" w:color="000000"/>
+            </w:tcBorders>
           </w:tcPr>
           <w:p>
             <w:pPr>
-              <w:spacing w:after="0" w:line="240" w:lineRule="auto"/>
-              <w:ind w:right="-1"/>
+              <w:pStyle w:val="Normal"/>
+              <w:spacing w:lineRule="auto" w:line="240" w:before="0" w:after="0"/>
+              <w:ind w:right="-1" w:hanging="0"/>
               <w:jc w:val="center"/>
               <w:rPr>
                 <w:rFonts w:eastAsia="Times New Roman"/>
@@ -734,8 +917,9 @@
           </w:p>
           <w:p>
             <w:pPr>
-              <w:spacing w:after="0" w:line="240" w:lineRule="auto"/>
-              <w:ind w:right="-1"/>
+              <w:pStyle w:val="Normal"/>
+              <w:spacing w:lineRule="auto" w:line="240" w:before="0" w:after="0"/>
+              <w:ind w:right="-1" w:hanging="0"/>
               <w:jc w:val="center"/>
               <w:rPr>
                 <w:rFonts w:eastAsia="Times New Roman"/>
@@ -749,18 +933,34 @@
                 <w:szCs w:val="22"/>
                 <w:lang w:eastAsia="ru-RU"/>
               </w:rPr>
-              <w:t xml:space="preserve"> 5 до 10 лет</w:t>
+              <w:t xml:space="preserve"> </w:t>
+            </w:r>
+            <w:r>
+              <w:rPr>
+                <w:rFonts w:eastAsia="Times New Roman"/>
+                <w:sz w:val="22"/>
+                <w:szCs w:val="22"/>
+                <w:lang w:eastAsia="ru-RU"/>
+              </w:rPr>
+              <w:t>5 до 10 лет</w:t>
             </w:r>
           </w:p>
         </w:tc>
         <w:tc>
           <w:tcPr>
             <w:tcW w:w="1388" w:type="dxa"/>
+            <w:tcBorders>
+              <w:top w:val="single" w:sz="4" w:space="0" w:color="000000"/>
+              <w:left w:val="single" w:sz="4" w:space="0" w:color="000000"/>
+              <w:bottom w:val="single" w:sz="4" w:space="0" w:color="000000"/>
+              <w:right w:val="single" w:sz="4" w:space="0" w:color="000000"/>
+            </w:tcBorders>
           </w:tcPr>
           <w:p>
             <w:pPr>
-              <w:spacing w:after="0" w:line="240" w:lineRule="auto"/>
-              <w:ind w:right="-1"/>
+              <w:pStyle w:val="Normal"/>
+              <w:spacing w:lineRule="auto" w:line="240" w:before="0" w:after="0"/>
+              <w:ind w:right="-1" w:hanging="0"/>
               <w:jc w:val="center"/>
               <w:rPr>
                 <w:rFonts w:eastAsia="Times New Roman"/>
@@ -779,8 +979,9 @@
           </w:p>
           <w:p>
             <w:pPr>
-              <w:spacing w:after="0" w:line="240" w:lineRule="auto"/>
-              <w:ind w:right="-1"/>
+              <w:pStyle w:val="Normal"/>
+              <w:spacing w:lineRule="auto" w:line="240" w:before="0" w:after="0"/>
+              <w:ind w:right="-1" w:hanging="0"/>
               <w:jc w:val="center"/>
               <w:rPr>
                 <w:rFonts w:eastAsia="Times New Roman"/>
@@ -801,115 +1002,199 @@
       </w:tr>
       <w:tr>
         <w:trPr>
-          <w:cantSplit/>
-          <w:trHeight w:hRule="exact" w:val="403"/>
+          <w:trHeight w:val="403" w:hRule="exact"/>
+          <w:cantSplit w:val="true"/>
         </w:trPr>
         <w:tc>
           <w:tcPr>
             <w:tcW w:w="1563" w:type="dxa"/>
+            <w:tcBorders>
+              <w:top w:val="single" w:sz="4" w:space="0" w:color="000000"/>
+              <w:left w:val="single" w:sz="4" w:space="0" w:color="000000"/>
+              <w:bottom w:val="single" w:sz="4" w:space="0" w:color="000000"/>
+              <w:right w:val="single" w:sz="4" w:space="0" w:color="000000"/>
+            </w:tcBorders>
           </w:tcPr>
           <w:p>
             <w:pPr>
-              <w:spacing w:after="0" w:line="240" w:lineRule="auto"/>
-              <w:ind w:right="-1"/>
+              <w:pStyle w:val="Normal"/>
+              <w:spacing w:lineRule="auto" w:line="240" w:before="0" w:after="0"/>
+              <w:ind w:right="-1" w:hanging="0"/>
               <w:jc w:val="center"/>
               <w:rPr>
                 <w:rFonts w:eastAsia="Times New Roman"/>
                 <w:lang w:eastAsia="ru-RU"/>
               </w:rPr>
             </w:pPr>
+            <w:r>
+              <w:rPr>
+                <w:rFonts w:eastAsia="Times New Roman"/>
+                <w:lang w:eastAsia="ru-RU"/>
+              </w:rPr>
+              <w:t>1</w:t>
+            </w:r>
+          </w:p>
+        </w:tc>
+        <w:tc>
+          <w:tcPr>
+            <w:tcW w:w="1671" w:type="dxa"/>
+            <w:tcBorders>
+              <w:top w:val="single" w:sz="4" w:space="0" w:color="000000"/>
+              <w:left w:val="single" w:sz="4" w:space="0" w:color="000000"/>
+              <w:bottom w:val="single" w:sz="4" w:space="0" w:color="000000"/>
+              <w:right w:val="single" w:sz="4" w:space="0" w:color="000000"/>
+            </w:tcBorders>
+          </w:tcPr>
+          <w:p>
+            <w:pPr>
+              <w:pStyle w:val="Normal"/>
+              <w:spacing w:lineRule="auto" w:line="240" w:before="0" w:after="0"/>
+              <w:ind w:right="-1" w:hanging="0"/>
+              <w:jc w:val="center"/>
+              <w:rPr>
+                <w:rFonts w:eastAsia="Times New Roman"/>
+                <w:lang w:eastAsia="ru-RU"/>
+              </w:rPr>
+            </w:pPr>
+            <w:r>
+              <w:rPr>
+                <w:rFonts w:eastAsia="Times New Roman"/>
+                <w:lang w:eastAsia="ru-RU"/>
+              </w:rPr>
+            </w:r>
+          </w:p>
+        </w:tc>
+        <w:tc>
+          <w:tcPr>
+            <w:tcW w:w="1673" w:type="dxa"/>
+            <w:tcBorders>
+              <w:top w:val="single" w:sz="4" w:space="0" w:color="000000"/>
+              <w:left w:val="single" w:sz="4" w:space="0" w:color="000000"/>
+              <w:bottom w:val="single" w:sz="4" w:space="0" w:color="000000"/>
+              <w:right w:val="single" w:sz="4" w:space="0" w:color="000000"/>
+            </w:tcBorders>
+          </w:tcPr>
+          <w:p>
+            <w:pPr>
+              <w:pStyle w:val="Normal"/>
+              <w:spacing w:lineRule="auto" w:line="240" w:before="0" w:after="0"/>
+              <w:ind w:right="-1" w:hanging="0"/>
+              <w:jc w:val="center"/>
+              <w:rPr>
+                <w:rFonts w:eastAsia="Times New Roman"/>
+                <w:lang w:eastAsia="ru-RU"/>
+              </w:rPr>
+            </w:pPr>
+            <w:r>
+              <w:rPr>
+                <w:rFonts w:eastAsia="Times New Roman"/>
+                <w:lang w:eastAsia="ru-RU"/>
+              </w:rPr>
+            </w:r>
+          </w:p>
+        </w:tc>
+        <w:tc>
+          <w:tcPr>
+            <w:tcW w:w="1671" w:type="dxa"/>
+            <w:gridSpan w:val="2"/>
+            <w:tcBorders>
+              <w:top w:val="single" w:sz="4" w:space="0" w:color="000000"/>
+              <w:left w:val="single" w:sz="4" w:space="0" w:color="000000"/>
+              <w:bottom w:val="single" w:sz="4" w:space="0" w:color="000000"/>
+              <w:right w:val="single" w:sz="4" w:space="0" w:color="000000"/>
+            </w:tcBorders>
+          </w:tcPr>
+          <w:p>
+            <w:pPr>
+              <w:pStyle w:val="Normal"/>
+              <w:spacing w:lineRule="auto" w:line="240" w:before="0" w:after="0"/>
+              <w:ind w:right="-1" w:hanging="0"/>
+              <w:jc w:val="center"/>
+              <w:rPr>
+                <w:rFonts w:eastAsia="Times New Roman"/>
+                <w:lang w:eastAsia="ru-RU"/>
+              </w:rPr>
+            </w:pPr>
+            <w:r>
+              <w:rPr>
+                <w:rFonts w:eastAsia="Times New Roman"/>
+                <w:lang w:eastAsia="ru-RU"/>
+              </w:rPr>
+              <w:t>1</w:t>
+            </w:r>
           </w:p>
         </w:tc>
         <w:tc>
           <w:tcPr>
             <w:tcW w:w="1672" w:type="dxa"/>
+            <w:tcBorders>
+              <w:top w:val="single" w:sz="4" w:space="0" w:color="000000"/>
+              <w:left w:val="single" w:sz="4" w:space="0" w:color="000000"/>
+              <w:bottom w:val="single" w:sz="4" w:space="0" w:color="000000"/>
+              <w:right w:val="single" w:sz="4" w:space="0" w:color="000000"/>
+            </w:tcBorders>
           </w:tcPr>
           <w:p>
             <w:pPr>
-              <w:spacing w:after="0" w:line="240" w:lineRule="auto"/>
-              <w:ind w:right="-1"/>
+              <w:pStyle w:val="Normal"/>
+              <w:spacing w:lineRule="auto" w:line="240" w:before="0" w:after="0"/>
+              <w:ind w:right="-1" w:hanging="0"/>
               <w:jc w:val="center"/>
               <w:rPr>
                 <w:rFonts w:eastAsia="Times New Roman"/>
                 <w:lang w:eastAsia="ru-RU"/>
               </w:rPr>
             </w:pPr>
-          </w:p>
-        </w:tc>
-        <w:tc>
-          <w:tcPr>
-            <w:tcW w:w="1672" w:type="dxa"/>
-          </w:tcPr>
-          <w:p>
-            <w:pPr>
-              <w:spacing w:after="0" w:line="240" w:lineRule="auto"/>
-              <w:ind w:right="-1"/>
-              <w:jc w:val="center"/>
-              <w:rPr>
-                <w:rFonts w:eastAsia="Times New Roman"/>
-                <w:lang w:eastAsia="ru-RU"/>
-              </w:rPr>
-            </w:pPr>
-          </w:p>
-        </w:tc>
-        <w:tc>
-          <w:tcPr>
-            <w:tcW w:w="1672" w:type="dxa"/>
-            <w:gridSpan w:val="2"/>
-          </w:tcPr>
-          <w:p>
-            <w:pPr>
-              <w:spacing w:after="0" w:line="240" w:lineRule="auto"/>
-              <w:ind w:right="-1"/>
-              <w:jc w:val="center"/>
-              <w:rPr>
-                <w:rFonts w:eastAsia="Times New Roman"/>
-                <w:lang w:eastAsia="ru-RU"/>
-              </w:rPr>
-            </w:pPr>
-          </w:p>
-        </w:tc>
-        <w:tc>
-          <w:tcPr>
-            <w:tcW w:w="1672" w:type="dxa"/>
-          </w:tcPr>
-          <w:p>
-            <w:pPr>
-              <w:spacing w:after="0" w:line="240" w:lineRule="auto"/>
-              <w:ind w:right="-1"/>
-              <w:jc w:val="center"/>
-              <w:rPr>
-                <w:rFonts w:eastAsia="Times New Roman"/>
-                <w:lang w:eastAsia="ru-RU"/>
-              </w:rPr>
-            </w:pPr>
+            <w:r>
+              <w:rPr>
+                <w:rFonts w:eastAsia="Times New Roman"/>
+                <w:lang w:eastAsia="ru-RU"/>
+              </w:rPr>
+              <w:t>3</w:t>
+            </w:r>
           </w:p>
         </w:tc>
         <w:tc>
           <w:tcPr>
             <w:tcW w:w="1388" w:type="dxa"/>
+            <w:tcBorders>
+              <w:top w:val="single" w:sz="4" w:space="0" w:color="000000"/>
+              <w:left w:val="single" w:sz="4" w:space="0" w:color="000000"/>
+              <w:bottom w:val="single" w:sz="4" w:space="0" w:color="000000"/>
+              <w:right w:val="single" w:sz="4" w:space="0" w:color="000000"/>
+            </w:tcBorders>
           </w:tcPr>
           <w:p>
             <w:pPr>
-              <w:spacing w:after="0" w:line="240" w:lineRule="auto"/>
-              <w:ind w:right="-1"/>
+              <w:pStyle w:val="Normal"/>
+              <w:spacing w:lineRule="auto" w:line="240" w:before="0" w:after="0"/>
+              <w:ind w:right="-1" w:hanging="0"/>
               <w:jc w:val="center"/>
               <w:rPr>
                 <w:rFonts w:eastAsia="Times New Roman"/>
                 <w:lang w:eastAsia="ru-RU"/>
               </w:rPr>
             </w:pPr>
+            <w:r>
+              <w:rPr>
+                <w:rFonts w:eastAsia="Times New Roman"/>
+                <w:lang w:eastAsia="ru-RU"/>
+              </w:rPr>
+              <w:t>9</w:t>
+            </w:r>
           </w:p>
         </w:tc>
       </w:tr>
     </w:tbl>
     <w:p>
       <w:pPr>
+        <w:pStyle w:val="Normal"/>
         <w:tabs>
-          <w:tab w:val="left" w:pos="3402"/>
+          <w:tab w:val="clear" w:pos="708"/>
+          <w:tab w:val="left" w:pos="3402" w:leader="none"/>
         </w:tabs>
-        <w:spacing w:before="120" w:after="0" w:line="240" w:lineRule="auto"/>
-        <w:ind w:right="-1"/>
+        <w:spacing w:lineRule="auto" w:line="240" w:before="120" w:after="0"/>
+        <w:ind w:right="-1" w:hanging="0"/>
         <w:rPr>
           <w:rFonts w:eastAsia="Times New Roman"/>
           <w:lang w:eastAsia="ru-RU"/>
@@ -934,16 +1219,33 @@
           <w:rFonts w:eastAsia="Times New Roman"/>
           <w:lang w:eastAsia="ru-RU"/>
         </w:rPr>
-        <w:t>___________________________________</w:t>
-      </w:r>
-    </w:p>
-    <w:p>
-      <w:pPr>
+        <w:t>___</w:t>
+      </w:r>
+      <w:r>
+        <w:rPr>
+          <w:rFonts w:eastAsia="Times New Roman"/>
+          <w:u w:val="single"/>
+          <w:lang w:eastAsia="ru-RU"/>
+        </w:rPr>
+        <w:t>10</w:t>
+      </w:r>
+      <w:r>
+        <w:rPr>
+          <w:rFonts w:eastAsia="Times New Roman"/>
+          <w:lang w:eastAsia="ru-RU"/>
+        </w:rPr>
+        <w:t>______________________________</w:t>
+      </w:r>
+    </w:p>
+    <w:p>
+      <w:pPr>
+        <w:pStyle w:val="Normal"/>
         <w:tabs>
-          <w:tab w:val="left" w:pos="3402"/>
+          <w:tab w:val="clear" w:pos="708"/>
+          <w:tab w:val="left" w:pos="3402" w:leader="none"/>
         </w:tabs>
-        <w:spacing w:after="0" w:line="240" w:lineRule="auto"/>
-        <w:ind w:right="-1"/>
+        <w:spacing w:lineRule="auto" w:line="240" w:before="0" w:after="0"/>
+        <w:ind w:right="-1" w:hanging="0"/>
         <w:jc w:val="center"/>
         <w:rPr>
           <w:rFonts w:eastAsia="Times New Roman"/>
@@ -961,146 +1263,139 @@
           <w:lang w:eastAsia="ru-RU"/>
         </w:rPr>
         <w:tab/>
-      </w:r>
-      <w:r>
-        <w:rPr>
-          <w:rFonts w:eastAsia="Times New Roman"/>
-          <w:spacing w:val="20"/>
+        <w:tab/>
+        <w:tab/>
+        <w:tab/>
+      </w:r>
+      <w:r>
+        <w:rPr>
+          <w:rFonts w:eastAsia="Times New Roman"/>
           <w:sz w:val="16"/>
           <w:szCs w:val="16"/>
           <w:lang w:eastAsia="ru-RU"/>
         </w:rPr>
-        <w:tab/>
-      </w:r>
-      <w:r>
-        <w:rPr>
-          <w:rFonts w:eastAsia="Times New Roman"/>
-          <w:spacing w:val="20"/>
+        <w:t>(Да, нет, число ссылок в списке литературы)</w:t>
+      </w:r>
+    </w:p>
+    <w:p>
+      <w:pPr>
+        <w:pStyle w:val="Normal"/>
+        <w:numPr>
+          <w:ilvl w:val="0"/>
+          <w:numId w:val="0"/>
+        </w:numPr>
+        <w:spacing w:lineRule="auto" w:line="240" w:before="0" w:after="0"/>
+        <w:ind w:left="0" w:right="-1" w:hanging="0"/>
+        <w:rPr>
+          <w:rFonts w:eastAsia="Times New Roman"/>
+          <w:lang w:eastAsia="ru-RU"/>
+        </w:rPr>
+      </w:pPr>
+      <w:r>
+        <w:rPr>
+          <w:rFonts w:eastAsia="Times New Roman"/>
+          <w:lang w:eastAsia="ru-RU"/>
+        </w:rPr>
+        <w:t>_______________________________________________________________________________</w:t>
+      </w:r>
+    </w:p>
+    <w:p>
+      <w:pPr>
+        <w:pStyle w:val="Normal"/>
+        <w:tabs>
+          <w:tab w:val="clear" w:pos="708"/>
+          <w:tab w:val="left" w:pos="3544" w:leader="none"/>
+          <w:tab w:val="left" w:pos="4111" w:leader="none"/>
+        </w:tabs>
+        <w:spacing w:lineRule="auto" w:line="240" w:before="0" w:after="0"/>
+        <w:ind w:right="-1" w:hanging="0"/>
+        <w:rPr>
+          <w:rFonts w:eastAsia="Times New Roman"/>
           <w:sz w:val="16"/>
           <w:szCs w:val="16"/>
           <w:lang w:eastAsia="ru-RU"/>
         </w:rPr>
-        <w:tab/>
-      </w:r>
-      <w:r>
-        <w:rPr>
-          <w:rFonts w:eastAsia="Times New Roman"/>
-          <w:spacing w:val="20"/>
+      </w:pPr>
+      <w:r>
+        <w:rPr>
+          <w:rFonts w:eastAsia="Times New Roman"/>
+          <w:lang w:eastAsia="ru-RU"/>
+        </w:rPr>
+        <w:t xml:space="preserve">7 Использование современных пакетов компьютерных программ и технологий </w:t>
+      </w:r>
+      <w:r>
+        <w:rPr>
+          <w:rFonts w:eastAsia="Times New Roman"/>
           <w:sz w:val="16"/>
           <w:szCs w:val="16"/>
           <w:lang w:eastAsia="ru-RU"/>
         </w:rPr>
-        <w:tab/>
-      </w:r>
-      <w:r>
+        <w:t>(Указать, какие именно, и в каком разделе работы)</w:t>
+      </w:r>
+    </w:p>
+    <w:p>
+      <w:pPr>
+        <w:pStyle w:val="Normal"/>
+        <w:tabs>
+          <w:tab w:val="clear" w:pos="708"/>
+          <w:tab w:val="left" w:pos="3544" w:leader="none"/>
+          <w:tab w:val="left" w:pos="4111" w:leader="none"/>
+        </w:tabs>
+        <w:spacing w:lineRule="auto" w:line="240" w:before="0" w:after="0"/>
+        <w:ind w:right="-1" w:hanging="0"/>
         <w:rPr>
           <w:rFonts w:eastAsia="Times New Roman"/>
           <w:sz w:val="16"/>
           <w:szCs w:val="16"/>
           <w:lang w:eastAsia="ru-RU"/>
         </w:rPr>
-        <w:t>(Да, нет, число ссылок в списке литературы)</w:t>
-      </w:r>
-    </w:p>
-    <w:p>
-      <w:pPr>
-        <w:numPr>
-          <w:ilvl w:val="12"/>
-          <w:numId w:val="0"/>
-        </w:numPr>
-        <w:spacing w:after="0" w:line="240" w:lineRule="auto"/>
-        <w:ind w:right="-1"/>
-        <w:rPr>
-          <w:rFonts w:eastAsia="Times New Roman"/>
-          <w:lang w:eastAsia="ru-RU"/>
-        </w:rPr>
-      </w:pPr>
-      <w:r>
-        <w:rPr>
-          <w:rFonts w:eastAsia="Times New Roman"/>
-          <w:lang w:eastAsia="ru-RU"/>
-        </w:rPr>
-        <w:t>_______________________________________________________________________________</w:t>
-      </w:r>
-    </w:p>
-    <w:p>
-      <w:pPr>
-        <w:tabs>
-          <w:tab w:val="left" w:pos="3544"/>
-          <w:tab w:val="left" w:pos="4111"/>
-        </w:tabs>
-        <w:spacing w:after="0" w:line="240" w:lineRule="auto"/>
-        <w:ind w:right="-1"/>
+      </w:pPr>
+      <w:r>
         <w:rPr>
           <w:rFonts w:eastAsia="Times New Roman"/>
           <w:sz w:val="16"/>
           <w:szCs w:val="16"/>
           <w:lang w:eastAsia="ru-RU"/>
         </w:rPr>
-      </w:pPr>
-      <w:r>
-        <w:rPr>
-          <w:rFonts w:eastAsia="Times New Roman"/>
-          <w:lang w:eastAsia="ru-RU"/>
-        </w:rPr>
-        <w:t xml:space="preserve">7 Использование современных пакетов компьютерных программ и технологий </w:t>
-      </w:r>
-      <w:r>
-        <w:rPr>
-          <w:rFonts w:eastAsia="Times New Roman"/>
-          <w:sz w:val="16"/>
-          <w:szCs w:val="16"/>
-          <w:lang w:eastAsia="ru-RU"/>
-        </w:rPr>
-        <w:t>(Указать, какие именно, и в каком разделе работы)</w:t>
-      </w:r>
-    </w:p>
-    <w:p>
-      <w:pPr>
-        <w:tabs>
-          <w:tab w:val="left" w:pos="3544"/>
-          <w:tab w:val="left" w:pos="4111"/>
-        </w:tabs>
-        <w:spacing w:after="0" w:line="240" w:lineRule="auto"/>
-        <w:ind w:right="-1"/>
-        <w:rPr>
-          <w:rFonts w:eastAsia="Times New Roman"/>
-          <w:sz w:val="16"/>
-          <w:szCs w:val="16"/>
-          <w:lang w:eastAsia="ru-RU"/>
-        </w:rPr>
-      </w:pPr>
+      </w:r>
     </w:p>
     <w:tbl>
       <w:tblPr>
-        <w:tblW w:w="0" w:type="auto"/>
-        <w:tblInd w:w="2" w:type="dxa"/>
-        <w:tblBorders>
-          <w:top w:val="single" w:sz="4" w:space="0" w:color="auto"/>
-          <w:left w:val="single" w:sz="4" w:space="0" w:color="auto"/>
-          <w:bottom w:val="single" w:sz="4" w:space="0" w:color="auto"/>
-          <w:right w:val="single" w:sz="4" w:space="0" w:color="auto"/>
-          <w:insideH w:val="single" w:sz="4" w:space="0" w:color="auto"/>
-          <w:insideV w:val="single" w:sz="4" w:space="0" w:color="auto"/>
-        </w:tblBorders>
-        <w:tblLayout w:type="fixed"/>
-        <w:tblLook w:val="00A0" w:firstRow="1" w:lastRow="0" w:firstColumn="1" w:lastColumn="0" w:noHBand="0" w:noVBand="0"/>
+        <w:tblW w:w="9639" w:type="dxa"/>
+        <w:jc w:val="left"/>
+        <w:tblInd w:w="3" w:type="dxa"/>
+        <w:tblCellMar>
+          <w:top w:w="0" w:type="dxa"/>
+          <w:left w:w="108" w:type="dxa"/>
+          <w:bottom w:w="0" w:type="dxa"/>
+          <w:right w:w="108" w:type="dxa"/>
+        </w:tblCellMar>
+        <w:tblLook w:val="00a0" w:noHBand="0" w:noVBand="0" w:firstColumn="1" w:lastRow="0" w:lastColumn="0" w:firstRow="1"/>
       </w:tblPr>
       <w:tblGrid>
         <w:gridCol w:w="7938"/>
-        <w:gridCol w:w="1701"/>
+        <w:gridCol w:w="1700"/>
       </w:tblGrid>
       <w:tr>
+        <w:trPr/>
         <w:tc>
           <w:tcPr>
             <w:tcW w:w="7938" w:type="dxa"/>
+            <w:tcBorders>
+              <w:top w:val="single" w:sz="4" w:space="0" w:color="000000"/>
+              <w:left w:val="single" w:sz="4" w:space="0" w:color="000000"/>
+              <w:bottom w:val="single" w:sz="4" w:space="0" w:color="000000"/>
+              <w:right w:val="single" w:sz="4" w:space="0" w:color="000000"/>
+            </w:tcBorders>
           </w:tcPr>
           <w:p>
             <w:pPr>
-              <w:spacing w:after="0" w:line="240" w:lineRule="auto"/>
+              <w:pStyle w:val="Normal"/>
+              <w:spacing w:lineRule="auto" w:line="240" w:before="0" w:after="0"/>
               <w:jc w:val="center"/>
               <w:rPr>
                 <w:rFonts w:eastAsia="Times New Roman"/>
+                <w:b/>
                 <w:b/>
                 <w:bCs/>
                 <w:spacing w:val="20"/>
@@ -1124,22 +1419,30 @@
         </w:tc>
         <w:tc>
           <w:tcPr>
-            <w:tcW w:w="1701" w:type="dxa"/>
+            <w:tcW w:w="1700" w:type="dxa"/>
+            <w:tcBorders>
+              <w:top w:val="single" w:sz="4" w:space="0" w:color="000000"/>
+              <w:left w:val="single" w:sz="4" w:space="0" w:color="000000"/>
+              <w:bottom w:val="single" w:sz="4" w:space="0" w:color="000000"/>
+              <w:right w:val="single" w:sz="4" w:space="0" w:color="000000"/>
+            </w:tcBorders>
           </w:tcPr>
           <w:p>
             <w:pPr>
-              <w:spacing w:after="0" w:line="240" w:lineRule="auto"/>
+              <w:pStyle w:val="Normal"/>
+              <w:spacing w:lineRule="auto" w:line="240" w:before="0" w:after="0"/>
               <w:jc w:val="center"/>
               <w:rPr>
                 <w:rFonts w:eastAsia="Times New Roman"/>
+                <w:b/>
                 <w:b/>
                 <w:bCs/>
                 <w:sz w:val="18"/>
                 <w:szCs w:val="18"/>
               </w:rPr>
             </w:pPr>
-            <w:bookmarkStart w:id="0" w:name="_Toc500326583"/>
-            <w:bookmarkStart w:id="1" w:name="_Toc500337624"/>
+            <w:bookmarkStart w:id="0" w:name="_Toc500337624"/>
+            <w:bookmarkStart w:id="1" w:name="_Toc500326583"/>
             <w:r>
               <w:rPr>
                 <w:rFonts w:eastAsia="Times New Roman"/>
@@ -1157,13 +1460,21 @@
         </w:tc>
       </w:tr>
       <w:tr>
+        <w:trPr/>
         <w:tc>
           <w:tcPr>
             <w:tcW w:w="7938" w:type="dxa"/>
+            <w:tcBorders>
+              <w:top w:val="single" w:sz="4" w:space="0" w:color="000000"/>
+              <w:left w:val="single" w:sz="4" w:space="0" w:color="000000"/>
+              <w:bottom w:val="single" w:sz="4" w:space="0" w:color="000000"/>
+              <w:right w:val="single" w:sz="4" w:space="0" w:color="000000"/>
+            </w:tcBorders>
           </w:tcPr>
           <w:p>
             <w:pPr>
-              <w:spacing w:after="0" w:line="240" w:lineRule="auto"/>
+              <w:pStyle w:val="Normal"/>
+              <w:spacing w:lineRule="auto" w:line="240" w:before="0" w:after="0"/>
               <w:jc w:val="both"/>
               <w:rPr>
                 <w:rFonts w:eastAsia="Times New Roman"/>
@@ -1171,15 +1482,30 @@
                 <w:lang w:eastAsia="ru-RU"/>
               </w:rPr>
             </w:pPr>
+            <w:r>
+              <w:rPr>
+                <w:rFonts w:eastAsia="Times New Roman"/>
+                <w:spacing w:val="20"/>
+                <w:lang w:eastAsia="ru-RU"/>
+              </w:rPr>
+              <w:t>Visual Studio Code</w:t>
+            </w:r>
           </w:p>
         </w:tc>
         <w:tc>
           <w:tcPr>
-            <w:tcW w:w="1701" w:type="dxa"/>
+            <w:tcW w:w="1700" w:type="dxa"/>
+            <w:tcBorders>
+              <w:top w:val="single" w:sz="4" w:space="0" w:color="000000"/>
+              <w:left w:val="single" w:sz="4" w:space="0" w:color="000000"/>
+              <w:bottom w:val="single" w:sz="4" w:space="0" w:color="000000"/>
+              <w:right w:val="single" w:sz="4" w:space="0" w:color="000000"/>
+            </w:tcBorders>
           </w:tcPr>
           <w:p>
             <w:pPr>
-              <w:spacing w:after="0" w:line="240" w:lineRule="auto"/>
+              <w:pStyle w:val="Normal"/>
+              <w:spacing w:lineRule="auto" w:line="240" w:before="0" w:after="0"/>
               <w:jc w:val="both"/>
               <w:rPr>
                 <w:rFonts w:eastAsia="Times New Roman"/>
@@ -1187,17 +1513,33 @@
                 <w:lang w:eastAsia="ru-RU"/>
               </w:rPr>
             </w:pPr>
+            <w:r>
+              <w:rPr>
+                <w:rFonts w:eastAsia="Times New Roman"/>
+                <w:spacing w:val="20"/>
+                <w:lang w:eastAsia="ru-RU"/>
+              </w:rPr>
+              <w:t>6</w:t>
+            </w:r>
           </w:p>
         </w:tc>
       </w:tr>
       <w:tr>
+        <w:trPr/>
         <w:tc>
           <w:tcPr>
             <w:tcW w:w="7938" w:type="dxa"/>
+            <w:tcBorders>
+              <w:top w:val="single" w:sz="4" w:space="0" w:color="000000"/>
+              <w:left w:val="single" w:sz="4" w:space="0" w:color="000000"/>
+              <w:bottom w:val="single" w:sz="4" w:space="0" w:color="000000"/>
+              <w:right w:val="single" w:sz="4" w:space="0" w:color="000000"/>
+            </w:tcBorders>
           </w:tcPr>
           <w:p>
             <w:pPr>
-              <w:spacing w:after="0" w:line="240" w:lineRule="auto"/>
+              <w:pStyle w:val="Normal"/>
+              <w:spacing w:lineRule="auto" w:line="240" w:before="0" w:after="0"/>
               <w:jc w:val="both"/>
               <w:rPr>
                 <w:rFonts w:eastAsia="Times New Roman"/>
@@ -1205,15 +1547,30 @@
                 <w:lang w:eastAsia="ru-RU"/>
               </w:rPr>
             </w:pPr>
+            <w:r>
+              <w:rPr>
+                <w:rFonts w:eastAsia="Times New Roman"/>
+                <w:spacing w:val="20"/>
+                <w:lang w:eastAsia="ru-RU"/>
+              </w:rPr>
+              <w:t>Dia</w:t>
+            </w:r>
           </w:p>
         </w:tc>
         <w:tc>
           <w:tcPr>
-            <w:tcW w:w="1701" w:type="dxa"/>
+            <w:tcW w:w="1700" w:type="dxa"/>
+            <w:tcBorders>
+              <w:top w:val="single" w:sz="4" w:space="0" w:color="000000"/>
+              <w:left w:val="single" w:sz="4" w:space="0" w:color="000000"/>
+              <w:bottom w:val="single" w:sz="4" w:space="0" w:color="000000"/>
+              <w:right w:val="single" w:sz="4" w:space="0" w:color="000000"/>
+            </w:tcBorders>
           </w:tcPr>
           <w:p>
             <w:pPr>
-              <w:spacing w:after="0" w:line="240" w:lineRule="auto"/>
+              <w:pStyle w:val="Normal"/>
+              <w:spacing w:lineRule="auto" w:line="240" w:before="0" w:after="0"/>
               <w:jc w:val="both"/>
               <w:rPr>
                 <w:rFonts w:eastAsia="Times New Roman"/>
@@ -1221,17 +1578,33 @@
                 <w:lang w:eastAsia="ru-RU"/>
               </w:rPr>
             </w:pPr>
+            <w:r>
+              <w:rPr>
+                <w:rFonts w:eastAsia="Times New Roman"/>
+                <w:spacing w:val="20"/>
+                <w:lang w:eastAsia="ru-RU"/>
+              </w:rPr>
+              <w:t>1,2,6,7</w:t>
+            </w:r>
           </w:p>
         </w:tc>
       </w:tr>
       <w:tr>
+        <w:trPr/>
         <w:tc>
           <w:tcPr>
             <w:tcW w:w="7938" w:type="dxa"/>
+            <w:tcBorders>
+              <w:top w:val="single" w:sz="4" w:space="0" w:color="000000"/>
+              <w:left w:val="single" w:sz="4" w:space="0" w:color="000000"/>
+              <w:bottom w:val="single" w:sz="4" w:space="0" w:color="000000"/>
+              <w:right w:val="single" w:sz="4" w:space="0" w:color="000000"/>
+            </w:tcBorders>
           </w:tcPr>
           <w:p>
             <w:pPr>
-              <w:spacing w:after="0" w:line="240" w:lineRule="auto"/>
+              <w:pStyle w:val="Normal"/>
+              <w:spacing w:lineRule="auto" w:line="240" w:before="0" w:after="0"/>
               <w:jc w:val="both"/>
               <w:rPr>
                 <w:rFonts w:eastAsia="Times New Roman"/>
@@ -1239,15 +1612,30 @@
                 <w:lang w:eastAsia="ru-RU"/>
               </w:rPr>
             </w:pPr>
+            <w:r>
+              <w:rPr>
+                <w:rFonts w:eastAsia="Times New Roman"/>
+                <w:spacing w:val="20"/>
+                <w:lang w:eastAsia="ru-RU"/>
+              </w:rPr>
+              <w:t>iproute2</w:t>
+            </w:r>
           </w:p>
         </w:tc>
         <w:tc>
           <w:tcPr>
-            <w:tcW w:w="1701" w:type="dxa"/>
+            <w:tcW w:w="1700" w:type="dxa"/>
+            <w:tcBorders>
+              <w:top w:val="single" w:sz="4" w:space="0" w:color="000000"/>
+              <w:left w:val="single" w:sz="4" w:space="0" w:color="000000"/>
+              <w:bottom w:val="single" w:sz="4" w:space="0" w:color="000000"/>
+              <w:right w:val="single" w:sz="4" w:space="0" w:color="000000"/>
+            </w:tcBorders>
           </w:tcPr>
           <w:p>
             <w:pPr>
-              <w:spacing w:after="0" w:line="240" w:lineRule="auto"/>
+              <w:pStyle w:val="Normal"/>
+              <w:spacing w:lineRule="auto" w:line="240" w:before="0" w:after="0"/>
               <w:jc w:val="both"/>
               <w:rPr>
                 <w:rFonts w:eastAsia="Times New Roman"/>
@@ -1255,17 +1643,33 @@
                 <w:lang w:eastAsia="ru-RU"/>
               </w:rPr>
             </w:pPr>
+            <w:r>
+              <w:rPr>
+                <w:rFonts w:eastAsia="Times New Roman"/>
+                <w:spacing w:val="20"/>
+                <w:lang w:eastAsia="ru-RU"/>
+              </w:rPr>
+              <w:t>7</w:t>
+            </w:r>
           </w:p>
         </w:tc>
       </w:tr>
       <w:tr>
+        <w:trPr/>
         <w:tc>
           <w:tcPr>
             <w:tcW w:w="7938" w:type="dxa"/>
+            <w:tcBorders>
+              <w:top w:val="single" w:sz="4" w:space="0" w:color="000000"/>
+              <w:left w:val="single" w:sz="4" w:space="0" w:color="000000"/>
+              <w:bottom w:val="single" w:sz="4" w:space="0" w:color="000000"/>
+              <w:right w:val="single" w:sz="4" w:space="0" w:color="000000"/>
+            </w:tcBorders>
           </w:tcPr>
           <w:p>
             <w:pPr>
-              <w:spacing w:after="0" w:line="240" w:lineRule="auto"/>
+              <w:pStyle w:val="Normal"/>
+              <w:spacing w:lineRule="auto" w:line="240" w:before="0" w:after="0"/>
               <w:jc w:val="both"/>
               <w:rPr>
                 <w:rFonts w:eastAsia="Times New Roman"/>
@@ -1273,15 +1677,30 @@
                 <w:lang w:eastAsia="ru-RU"/>
               </w:rPr>
             </w:pPr>
+            <w:r>
+              <w:rPr>
+                <w:rFonts w:eastAsia="Times New Roman"/>
+                <w:spacing w:val="20"/>
+                <w:lang w:eastAsia="ru-RU"/>
+              </w:rPr>
+              <w:t>ISC DHCP server</w:t>
+            </w:r>
           </w:p>
         </w:tc>
         <w:tc>
           <w:tcPr>
-            <w:tcW w:w="1701" w:type="dxa"/>
+            <w:tcW w:w="1700" w:type="dxa"/>
+            <w:tcBorders>
+              <w:top w:val="single" w:sz="4" w:space="0" w:color="000000"/>
+              <w:left w:val="single" w:sz="4" w:space="0" w:color="000000"/>
+              <w:bottom w:val="single" w:sz="4" w:space="0" w:color="000000"/>
+              <w:right w:val="single" w:sz="4" w:space="0" w:color="000000"/>
+            </w:tcBorders>
           </w:tcPr>
           <w:p>
             <w:pPr>
-              <w:spacing w:after="0" w:line="240" w:lineRule="auto"/>
+              <w:pStyle w:val="Normal"/>
+              <w:spacing w:lineRule="auto" w:line="240" w:before="0" w:after="0"/>
               <w:jc w:val="both"/>
               <w:rPr>
                 <w:rFonts w:eastAsia="Times New Roman"/>
@@ -1289,17 +1708,33 @@
                 <w:lang w:eastAsia="ru-RU"/>
               </w:rPr>
             </w:pPr>
+            <w:r>
+              <w:rPr>
+                <w:rFonts w:eastAsia="Times New Roman"/>
+                <w:spacing w:val="20"/>
+                <w:lang w:eastAsia="ru-RU"/>
+              </w:rPr>
+              <w:t>7</w:t>
+            </w:r>
           </w:p>
         </w:tc>
       </w:tr>
       <w:tr>
+        <w:trPr/>
         <w:tc>
           <w:tcPr>
             <w:tcW w:w="7938" w:type="dxa"/>
+            <w:tcBorders>
+              <w:top w:val="single" w:sz="4" w:space="0" w:color="000000"/>
+              <w:left w:val="single" w:sz="4" w:space="0" w:color="000000"/>
+              <w:bottom w:val="single" w:sz="4" w:space="0" w:color="000000"/>
+              <w:right w:val="single" w:sz="4" w:space="0" w:color="000000"/>
+            </w:tcBorders>
           </w:tcPr>
           <w:p>
             <w:pPr>
-              <w:spacing w:after="0" w:line="240" w:lineRule="auto"/>
+              <w:pStyle w:val="Normal"/>
+              <w:spacing w:lineRule="auto" w:line="240" w:before="0" w:after="0"/>
               <w:jc w:val="both"/>
               <w:rPr>
                 <w:rFonts w:eastAsia="Times New Roman"/>
@@ -1307,15 +1742,30 @@
                 <w:lang w:eastAsia="ru-RU"/>
               </w:rPr>
             </w:pPr>
+            <w:r>
+              <w:rPr>
+                <w:rFonts w:eastAsia="Times New Roman"/>
+                <w:spacing w:val="20"/>
+                <w:lang w:eastAsia="ru-RU"/>
+              </w:rPr>
+              <w:t>ISC DHCP relay</w:t>
+            </w:r>
           </w:p>
         </w:tc>
         <w:tc>
           <w:tcPr>
-            <w:tcW w:w="1701" w:type="dxa"/>
+            <w:tcW w:w="1700" w:type="dxa"/>
+            <w:tcBorders>
+              <w:top w:val="single" w:sz="4" w:space="0" w:color="000000"/>
+              <w:left w:val="single" w:sz="4" w:space="0" w:color="000000"/>
+              <w:bottom w:val="single" w:sz="4" w:space="0" w:color="000000"/>
+              <w:right w:val="single" w:sz="4" w:space="0" w:color="000000"/>
+            </w:tcBorders>
           </w:tcPr>
           <w:p>
             <w:pPr>
-              <w:spacing w:after="0" w:line="240" w:lineRule="auto"/>
+              <w:pStyle w:val="Normal"/>
+              <w:spacing w:lineRule="auto" w:line="240" w:before="0" w:after="0"/>
               <w:jc w:val="both"/>
               <w:rPr>
                 <w:rFonts w:eastAsia="Times New Roman"/>
@@ -1323,17 +1773,27 @@
                 <w:lang w:eastAsia="ru-RU"/>
               </w:rPr>
             </w:pPr>
+            <w:r>
+              <w:rPr>
+                <w:rFonts w:eastAsia="Times New Roman"/>
+                <w:spacing w:val="20"/>
+                <w:lang w:eastAsia="ru-RU"/>
+              </w:rPr>
+              <w:t>7</w:t>
+            </w:r>
           </w:p>
         </w:tc>
       </w:tr>
     </w:tbl>
     <w:p>
       <w:pPr>
+        <w:pStyle w:val="Normal"/>
         <w:tabs>
-          <w:tab w:val="left" w:pos="2410"/>
+          <w:tab w:val="clear" w:pos="708"/>
+          <w:tab w:val="left" w:pos="2410" w:leader="none"/>
         </w:tabs>
-        <w:spacing w:after="0" w:line="240" w:lineRule="auto"/>
-        <w:ind w:right="-1"/>
+        <w:spacing w:lineRule="auto" w:line="240" w:before="0" w:after="0"/>
+        <w:ind w:right="-1" w:hanging="0"/>
         <w:jc w:val="both"/>
         <w:rPr>
           <w:rFonts w:eastAsia="Times New Roman"/>
@@ -1341,14 +1801,102 @@
           <w:lang w:eastAsia="ru-RU"/>
         </w:rPr>
       </w:pPr>
-    </w:p>
-    <w:p>
-      <w:pPr>
+      <w:r>
+        <w:rPr>
+          <w:rFonts w:eastAsia="Times New Roman"/>
+          <w:spacing w:val="20"/>
+          <w:lang w:eastAsia="ru-RU"/>
+        </w:rPr>
+      </w:r>
+    </w:p>
+    <w:p>
+      <w:pPr>
+        <w:pStyle w:val="Normal"/>
         <w:tabs>
-          <w:tab w:val="left" w:pos="2410"/>
+          <w:tab w:val="clear" w:pos="708"/>
+          <w:tab w:val="left" w:pos="2410" w:leader="none"/>
         </w:tabs>
-        <w:spacing w:after="0" w:line="240" w:lineRule="auto"/>
-        <w:ind w:right="-1"/>
+        <w:spacing w:lineRule="auto" w:line="240" w:before="0" w:after="0"/>
+        <w:ind w:right="-1" w:hanging="0"/>
+        <w:jc w:val="left"/>
+        <w:rPr>
+          <w:rFonts w:eastAsia="Times New Roman"/>
+          <w:lang w:eastAsia="ru-RU"/>
+        </w:rPr>
+      </w:pPr>
+      <w:r>
+        <w:rPr>
+          <w:rFonts w:eastAsia="Times New Roman"/>
+          <w:spacing w:val="20"/>
+          <w:lang w:eastAsia="ru-RU"/>
+        </w:rPr>
+        <w:t>8</w:t>
+      </w:r>
+      <w:r>
+        <w:rPr>
+          <w:rFonts w:eastAsia="Times New Roman"/>
+          <w:lang w:eastAsia="ru-RU"/>
+        </w:rPr>
+        <w:t xml:space="preserve"> Краткая характеристика полученных результатов __</w:t>
+      </w:r>
+      <w:r>
+        <w:rPr>
+          <w:rFonts w:eastAsia="Times New Roman"/>
+          <w:u w:val="single"/>
+          <w:lang w:eastAsia="ru-RU"/>
+        </w:rPr>
+        <w:t>Б</w:t>
+      </w:r>
+      <w:r>
+        <w:rPr>
+          <w:rFonts w:eastAsia="Times New Roman"/>
+          <w:u w:val="single"/>
+          <w:lang w:eastAsia="ru-RU"/>
+        </w:rPr>
+        <w:t xml:space="preserve">ыл реализован полноценный DHCP    сервер, </w:t>
+      </w:r>
+      <w:r>
+        <w:rPr>
+          <w:rFonts w:eastAsia="Times New Roman"/>
+          <w:u w:val="single"/>
+          <w:lang w:eastAsia="ru-RU"/>
+        </w:rPr>
+        <w:t>соответствующий</w:t>
+      </w:r>
+      <w:r>
+        <w:rPr>
+          <w:rFonts w:eastAsia="Times New Roman"/>
+          <w:u w:val="single"/>
+          <w:lang w:eastAsia="ru-RU"/>
+        </w:rPr>
+        <w:t xml:space="preserve"> RFC2131</w:t>
+        <w:tab/>
+        <w:tab/>
+        <w:tab/>
+        <w:tab/>
+        <w:tab/>
+        <w:tab/>
+        <w:tab/>
+        <w:tab/>
+        <w:t xml:space="preserve">       </w:t>
+      </w:r>
+      <w:r>
+        <w:rPr>
+          <w:rFonts w:eastAsia="Times New Roman"/>
+          <w:lang w:eastAsia="ru-RU"/>
+        </w:rPr>
+        <w:t>________________________________________________________________________________________________________________________________________________________________________________________________________________________________________________________________________________________________________________________________________________________________________________________________________________________________________________________________________________________________________________________________________________________________________________</w:t>
+      </w:r>
+    </w:p>
+    <w:p>
+      <w:pPr>
+        <w:pStyle w:val="Normal"/>
+        <w:tabs>
+          <w:tab w:val="clear" w:pos="708"/>
+          <w:tab w:val="left" w:pos="2410" w:leader="none"/>
+        </w:tabs>
+        <w:spacing w:lineRule="auto" w:line="240" w:before="120" w:after="0"/>
+        <w:ind w:right="-1" w:hanging="0"/>
         <w:jc w:val="both"/>
         <w:rPr>
           <w:rFonts w:eastAsia="Times New Roman"/>
@@ -1358,47 +1906,19 @@
       <w:r>
         <w:rPr>
           <w:rFonts w:eastAsia="Times New Roman"/>
-          <w:spacing w:val="20"/>
-          <w:lang w:eastAsia="ru-RU"/>
-        </w:rPr>
-        <w:t>8</w:t>
-      </w:r>
-      <w:r>
-        <w:rPr>
-          <w:rFonts w:eastAsia="Times New Roman"/>
-          <w:lang w:eastAsia="ru-RU"/>
-        </w:rPr>
-        <w:t xml:space="preserve"> Краткая характеристика полученных результатов ___________________________________ ________________________________________________________________________________________________________________________________________________________________________________________________________________________________________________________________________________________________________________________________________________________________________________________________________________________________________________________________________________________________________________________________________________________________________________________________________________________________________________________________</w:t>
-      </w:r>
-    </w:p>
-    <w:p>
-      <w:pPr>
+          <w:lang w:eastAsia="ru-RU"/>
+        </w:rPr>
+        <w:t>9 Полученные гранты, при выполнении работы _______________________________________</w:t>
+      </w:r>
+    </w:p>
+    <w:p>
+      <w:pPr>
+        <w:pStyle w:val="Normal"/>
         <w:tabs>
-          <w:tab w:val="left" w:pos="2410"/>
+          <w:tab w:val="clear" w:pos="708"/>
+          <w:tab w:val="left" w:pos="3402" w:leader="none"/>
         </w:tabs>
-        <w:spacing w:before="120" w:after="0" w:line="240" w:lineRule="auto"/>
-        <w:ind w:right="-1"/>
-        <w:jc w:val="both"/>
-        <w:rPr>
-          <w:rFonts w:eastAsia="Times New Roman"/>
-          <w:lang w:eastAsia="ru-RU"/>
-        </w:rPr>
-      </w:pPr>
-      <w:r>
-        <w:rPr>
-          <w:rFonts w:eastAsia="Times New Roman"/>
-          <w:lang w:eastAsia="ru-RU"/>
-        </w:rPr>
-        <w:lastRenderedPageBreak/>
-        <w:t>9 Полученные гранты, при выполнении работы _______________________________________</w:t>
-      </w:r>
-    </w:p>
-    <w:p>
-      <w:pPr>
-        <w:tabs>
-          <w:tab w:val="left" w:pos="3402"/>
-        </w:tabs>
-        <w:spacing w:after="0" w:line="240" w:lineRule="auto"/>
+        <w:spacing w:lineRule="auto" w:line="240" w:before="0" w:after="0"/>
         <w:rPr>
           <w:rFonts w:eastAsia="Times New Roman"/>
           <w:spacing w:val="20"/>
@@ -1414,37 +1934,9 @@
           <w:lang w:eastAsia="ru-RU"/>
         </w:rPr>
         <w:tab/>
-      </w:r>
-      <w:r>
-        <w:rPr>
-          <w:rFonts w:eastAsia="Times New Roman"/>
-          <w:spacing w:val="20"/>
-          <w:lang w:eastAsia="ru-RU"/>
-        </w:rPr>
-        <w:tab/>
-      </w:r>
-      <w:r>
-        <w:rPr>
-          <w:rFonts w:eastAsia="Times New Roman"/>
-          <w:spacing w:val="20"/>
-          <w:lang w:eastAsia="ru-RU"/>
-        </w:rPr>
-        <w:tab/>
-      </w:r>
-      <w:r>
-        <w:rPr>
-          <w:rFonts w:eastAsia="Times New Roman"/>
-          <w:spacing w:val="20"/>
-          <w:lang w:eastAsia="ru-RU"/>
-        </w:rPr>
-        <w:tab/>
-      </w:r>
-      <w:r>
-        <w:rPr>
-          <w:rFonts w:eastAsia="Times New Roman"/>
-          <w:spacing w:val="20"/>
-          <w:lang w:eastAsia="ru-RU"/>
-        </w:rPr>
+        <w:tab/>
+        <w:tab/>
+        <w:tab/>
         <w:tab/>
       </w:r>
       <w:r>
@@ -1479,11 +1971,13 @@
     </w:p>
     <w:p>
       <w:pPr>
+        <w:pStyle w:val="Normal"/>
         <w:tabs>
-          <w:tab w:val="left" w:pos="2410"/>
+          <w:tab w:val="clear" w:pos="708"/>
+          <w:tab w:val="left" w:pos="2410" w:leader="none"/>
         </w:tabs>
-        <w:spacing w:after="0" w:line="240" w:lineRule="auto"/>
-        <w:ind w:right="-1"/>
+        <w:spacing w:lineRule="auto" w:line="240" w:before="0" w:after="0"/>
+        <w:ind w:right="-1" w:hanging="0"/>
         <w:jc w:val="both"/>
         <w:rPr>
           <w:rFonts w:eastAsia="Times New Roman"/>
@@ -1500,25 +1994,36 @@
     </w:p>
     <w:p>
       <w:pPr>
+        <w:pStyle w:val="Normal"/>
         <w:tabs>
-          <w:tab w:val="left" w:pos="2410"/>
+          <w:tab w:val="clear" w:pos="708"/>
+          <w:tab w:val="left" w:pos="2410" w:leader="none"/>
         </w:tabs>
-        <w:spacing w:after="0" w:line="240" w:lineRule="auto"/>
-        <w:ind w:right="-1"/>
+        <w:spacing w:lineRule="auto" w:line="240" w:before="0" w:after="0"/>
+        <w:ind w:right="-1" w:hanging="0"/>
         <w:rPr>
           <w:rFonts w:eastAsia="Times New Roman"/>
           <w:spacing w:val="20"/>
           <w:lang w:eastAsia="ru-RU"/>
         </w:rPr>
       </w:pPr>
-    </w:p>
-    <w:p>
-      <w:pPr>
+      <w:r>
+        <w:rPr>
+          <w:rFonts w:eastAsia="Times New Roman"/>
+          <w:spacing w:val="20"/>
+          <w:lang w:eastAsia="ru-RU"/>
+        </w:rPr>
+      </w:r>
+    </w:p>
+    <w:p>
+      <w:pPr>
+        <w:pStyle w:val="Normal"/>
         <w:tabs>
-          <w:tab w:val="left" w:pos="3402"/>
+          <w:tab w:val="clear" w:pos="708"/>
+          <w:tab w:val="left" w:pos="3402" w:leader="none"/>
         </w:tabs>
-        <w:spacing w:after="0" w:line="240" w:lineRule="auto"/>
-        <w:ind w:right="-1"/>
+        <w:spacing w:lineRule="auto" w:line="240" w:before="0" w:after="0"/>
+        <w:ind w:right="-1" w:hanging="0"/>
         <w:rPr>
           <w:rFonts w:eastAsia="Times New Roman"/>
           <w:lang w:eastAsia="ru-RU"/>
@@ -1534,11 +2039,13 @@
     </w:p>
     <w:p>
       <w:pPr>
+        <w:pStyle w:val="Normal"/>
         <w:tabs>
-          <w:tab w:val="left" w:pos="3402"/>
+          <w:tab w:val="clear" w:pos="708"/>
+          <w:tab w:val="left" w:pos="3402" w:leader="none"/>
         </w:tabs>
-        <w:spacing w:after="0" w:line="240" w:lineRule="auto"/>
-        <w:ind w:right="-1"/>
+        <w:spacing w:lineRule="auto" w:line="240" w:before="0" w:after="0"/>
+        <w:ind w:right="-1" w:hanging="0"/>
         <w:rPr>
           <w:rFonts w:eastAsia="Times New Roman"/>
           <w:spacing w:val="20"/>
@@ -1560,54 +2067,12 @@
           <w:lang w:eastAsia="ru-RU"/>
         </w:rPr>
         <w:tab/>
-      </w:r>
-      <w:r>
-        <w:rPr>
-          <w:rFonts w:eastAsia="Times New Roman"/>
-          <w:lang w:eastAsia="ru-RU"/>
-        </w:rPr>
-        <w:tab/>
-      </w:r>
-      <w:r>
-        <w:rPr>
-          <w:rFonts w:eastAsia="Times New Roman"/>
-          <w:lang w:eastAsia="ru-RU"/>
-        </w:rPr>
-        <w:tab/>
-      </w:r>
-      <w:r>
-        <w:rPr>
-          <w:rFonts w:eastAsia="Times New Roman"/>
-          <w:lang w:eastAsia="ru-RU"/>
-        </w:rPr>
-        <w:tab/>
-      </w:r>
-      <w:r>
-        <w:rPr>
-          <w:rFonts w:eastAsia="Times New Roman"/>
-          <w:lang w:eastAsia="ru-RU"/>
-        </w:rPr>
-        <w:tab/>
-      </w:r>
-      <w:r>
-        <w:rPr>
-          <w:rFonts w:eastAsia="Times New Roman"/>
-          <w:lang w:eastAsia="ru-RU"/>
-        </w:rPr>
-        <w:tab/>
-      </w:r>
-      <w:r>
-        <w:rPr>
-          <w:rFonts w:eastAsia="Times New Roman"/>
-          <w:lang w:eastAsia="ru-RU"/>
-        </w:rPr>
-        <w:tab/>
-      </w:r>
-      <w:r>
-        <w:rPr>
-          <w:rFonts w:eastAsia="Times New Roman"/>
-          <w:lang w:eastAsia="ru-RU"/>
-        </w:rPr>
+        <w:tab/>
+        <w:tab/>
+        <w:tab/>
+        <w:tab/>
+        <w:tab/>
+        <w:tab/>
         <w:tab/>
       </w:r>
       <w:r>
@@ -1651,11 +2116,13 @@
     </w:p>
     <w:p>
       <w:pPr>
+        <w:pStyle w:val="Normal"/>
         <w:tabs>
-          <w:tab w:val="left" w:pos="3402"/>
+          <w:tab w:val="clear" w:pos="708"/>
+          <w:tab w:val="left" w:pos="3402" w:leader="none"/>
         </w:tabs>
-        <w:spacing w:after="0" w:line="240" w:lineRule="auto"/>
-        <w:ind w:right="-1"/>
+        <w:spacing w:lineRule="auto" w:line="240" w:before="0" w:after="0"/>
+        <w:ind w:right="-1" w:hanging="0"/>
         <w:rPr>
           <w:rFonts w:eastAsia="Times New Roman"/>
           <w:lang w:eastAsia="ru-RU"/>
@@ -1671,11 +2138,13 @@
     </w:p>
     <w:p>
       <w:pPr>
+        <w:pStyle w:val="Normal"/>
         <w:tabs>
-          <w:tab w:val="left" w:pos="3402"/>
+          <w:tab w:val="clear" w:pos="708"/>
+          <w:tab w:val="left" w:pos="3402" w:leader="none"/>
         </w:tabs>
-        <w:spacing w:after="0" w:line="240" w:lineRule="auto"/>
-        <w:ind w:right="-1"/>
+        <w:spacing w:lineRule="auto" w:line="240" w:before="0" w:after="0"/>
+        <w:ind w:right="-1" w:hanging="0"/>
         <w:jc w:val="center"/>
         <w:rPr>
           <w:rFonts w:eastAsia="Times New Roman"/>
@@ -1692,7 +2161,16 @@
           <w:szCs w:val="20"/>
           <w:lang w:eastAsia="ru-RU"/>
         </w:rPr>
-        <w:t xml:space="preserve"> (Библиографическое описание публикаций</w:t>
+        <w:t xml:space="preserve"> </w:t>
+      </w:r>
+      <w:r>
+        <w:rPr>
+          <w:rFonts w:eastAsia="Times New Roman"/>
+          <w:sz w:val="20"/>
+          <w:szCs w:val="20"/>
+          <w:lang w:eastAsia="ru-RU"/>
+        </w:rPr>
+        <w:t>(Библиографическое описание публикаций</w:t>
       </w:r>
       <w:r>
         <w:rPr>
@@ -1707,51 +2185,71 @@
     </w:p>
     <w:p>
       <w:pPr>
+        <w:pStyle w:val="Normal"/>
         <w:numPr>
-          <w:ilvl w:val="12"/>
+          <w:ilvl w:val="0"/>
           <w:numId w:val="0"/>
         </w:numPr>
-        <w:spacing w:after="0"/>
-        <w:rPr>
-          <w:rFonts w:eastAsia="Times New Roman"/>
-          <w:lang w:eastAsia="ru-RU"/>
-        </w:rPr>
-      </w:pPr>
-      <w:r>
-        <w:rPr>
-          <w:rFonts w:eastAsia="Times New Roman"/>
-          <w:lang w:eastAsia="ru-RU"/>
-        </w:rPr>
-        <w:t xml:space="preserve">    2____________________________________________________________________________</w:t>
-      </w:r>
-    </w:p>
-    <w:p>
-      <w:pPr>
+        <w:spacing w:before="0" w:after="0"/>
+        <w:ind w:left="0" w:hanging="0"/>
+        <w:rPr>
+          <w:rFonts w:eastAsia="Times New Roman"/>
+          <w:lang w:eastAsia="ru-RU"/>
+        </w:rPr>
+      </w:pPr>
+      <w:r>
+        <w:rPr>
+          <w:rFonts w:eastAsia="Times New Roman"/>
+          <w:lang w:eastAsia="ru-RU"/>
+        </w:rPr>
+        <w:t xml:space="preserve">    </w:t>
+      </w:r>
+      <w:r>
+        <w:rPr>
+          <w:rFonts w:eastAsia="Times New Roman"/>
+          <w:lang w:eastAsia="ru-RU"/>
+        </w:rPr>
+        <w:t>2____________________________________________________________________________</w:t>
+      </w:r>
+    </w:p>
+    <w:p>
+      <w:pPr>
+        <w:pStyle w:val="Normal"/>
         <w:numPr>
-          <w:ilvl w:val="12"/>
+          <w:ilvl w:val="0"/>
           <w:numId w:val="0"/>
         </w:numPr>
-        <w:spacing w:after="0"/>
-        <w:rPr>
-          <w:rFonts w:eastAsia="Times New Roman"/>
-          <w:lang w:eastAsia="ru-RU"/>
-        </w:rPr>
-      </w:pPr>
-      <w:r>
-        <w:rPr>
-          <w:rFonts w:eastAsia="Times New Roman"/>
-          <w:lang w:eastAsia="ru-RU"/>
-        </w:rPr>
-        <w:t xml:space="preserve">    3____________________________________________________________________________</w:t>
-      </w:r>
-    </w:p>
-    <w:p>
-      <w:pPr>
+        <w:spacing w:before="0" w:after="0"/>
+        <w:ind w:left="0" w:hanging="0"/>
+        <w:rPr>
+          <w:rFonts w:eastAsia="Times New Roman"/>
+          <w:lang w:eastAsia="ru-RU"/>
+        </w:rPr>
+      </w:pPr>
+      <w:r>
+        <w:rPr>
+          <w:rFonts w:eastAsia="Times New Roman"/>
+          <w:lang w:eastAsia="ru-RU"/>
+        </w:rPr>
+        <w:t xml:space="preserve">    </w:t>
+      </w:r>
+      <w:r>
+        <w:rPr>
+          <w:rFonts w:eastAsia="Times New Roman"/>
+          <w:lang w:eastAsia="ru-RU"/>
+        </w:rPr>
+        <w:t>3____________________________________________________________________________</w:t>
+      </w:r>
+    </w:p>
+    <w:p>
+      <w:pPr>
+        <w:pStyle w:val="Normal"/>
         <w:numPr>
-          <w:ilvl w:val="12"/>
+          <w:ilvl w:val="0"/>
           <w:numId w:val="0"/>
         </w:numPr>
-        <w:spacing w:after="0"/>
+        <w:spacing w:before="0" w:after="0"/>
+        <w:ind w:left="0" w:hanging="0"/>
         <w:rPr>
           <w:rFonts w:eastAsia="Times New Roman"/>
           <w:lang w:eastAsia="ru-RU"/>
@@ -1767,11 +2265,13 @@
     </w:p>
     <w:p>
       <w:pPr>
+        <w:pStyle w:val="Normal"/>
         <w:numPr>
-          <w:ilvl w:val="12"/>
+          <w:ilvl w:val="0"/>
           <w:numId w:val="0"/>
         </w:numPr>
-        <w:spacing w:after="0"/>
+        <w:spacing w:before="0" w:after="0"/>
+        <w:ind w:left="0" w:hanging="0"/>
         <w:rPr>
           <w:rFonts w:eastAsia="Times New Roman"/>
           <w:lang w:eastAsia="ru-RU"/>
@@ -1787,11 +2287,13 @@
     </w:p>
     <w:p>
       <w:pPr>
+        <w:pStyle w:val="Normal"/>
         <w:numPr>
-          <w:ilvl w:val="12"/>
+          <w:ilvl w:val="0"/>
           <w:numId w:val="0"/>
         </w:numPr>
-        <w:spacing w:after="0"/>
+        <w:spacing w:before="0" w:after="0"/>
+        <w:ind w:left="0" w:hanging="0"/>
         <w:rPr>
           <w:rFonts w:eastAsia="Times New Roman"/>
           <w:lang w:eastAsia="ru-RU"/>
@@ -1807,10 +2309,12 @@
     </w:p>
     <w:p>
       <w:pPr>
+        <w:pStyle w:val="Normal"/>
         <w:tabs>
-          <w:tab w:val="left" w:pos="3402"/>
+          <w:tab w:val="clear" w:pos="708"/>
+          <w:tab w:val="left" w:pos="3402" w:leader="none"/>
         </w:tabs>
-        <w:spacing w:after="0"/>
+        <w:spacing w:before="0" w:after="0"/>
         <w:rPr>
           <w:rFonts w:eastAsia="Times New Roman"/>
           <w:lang w:eastAsia="ru-RU"/>
@@ -1826,10 +2330,12 @@
     </w:p>
     <w:p>
       <w:pPr>
+        <w:pStyle w:val="Normal"/>
         <w:tabs>
-          <w:tab w:val="left" w:pos="3402"/>
+          <w:tab w:val="clear" w:pos="708"/>
+          <w:tab w:val="left" w:pos="3402" w:leader="none"/>
         </w:tabs>
-        <w:spacing w:after="0"/>
+        <w:spacing w:before="0" w:after="0"/>
         <w:jc w:val="center"/>
         <w:rPr>
           <w:rFonts w:eastAsia="Times New Roman"/>
@@ -1850,51 +2356,71 @@
     </w:p>
     <w:p>
       <w:pPr>
+        <w:pStyle w:val="Normal"/>
         <w:numPr>
-          <w:ilvl w:val="12"/>
+          <w:ilvl w:val="0"/>
           <w:numId w:val="0"/>
         </w:numPr>
-        <w:spacing w:after="0"/>
-        <w:rPr>
-          <w:rFonts w:eastAsia="Times New Roman"/>
-          <w:lang w:eastAsia="ru-RU"/>
-        </w:rPr>
-      </w:pPr>
-      <w:r>
-        <w:rPr>
-          <w:rFonts w:eastAsia="Times New Roman"/>
-          <w:lang w:eastAsia="ru-RU"/>
-        </w:rPr>
-        <w:t xml:space="preserve">      2____________________________________________________________________________</w:t>
-      </w:r>
-    </w:p>
-    <w:p>
-      <w:pPr>
+        <w:spacing w:before="0" w:after="0"/>
+        <w:ind w:left="0" w:hanging="0"/>
+        <w:rPr>
+          <w:rFonts w:eastAsia="Times New Roman"/>
+          <w:lang w:eastAsia="ru-RU"/>
+        </w:rPr>
+      </w:pPr>
+      <w:r>
+        <w:rPr>
+          <w:rFonts w:eastAsia="Times New Roman"/>
+          <w:lang w:eastAsia="ru-RU"/>
+        </w:rPr>
+        <w:t xml:space="preserve">      </w:t>
+      </w:r>
+      <w:r>
+        <w:rPr>
+          <w:rFonts w:eastAsia="Times New Roman"/>
+          <w:lang w:eastAsia="ru-RU"/>
+        </w:rPr>
+        <w:t>2____________________________________________________________________________</w:t>
+      </w:r>
+    </w:p>
+    <w:p>
+      <w:pPr>
+        <w:pStyle w:val="Normal"/>
         <w:numPr>
-          <w:ilvl w:val="12"/>
+          <w:ilvl w:val="0"/>
           <w:numId w:val="0"/>
         </w:numPr>
-        <w:spacing w:after="0"/>
-        <w:rPr>
-          <w:rFonts w:eastAsia="Times New Roman"/>
-          <w:lang w:eastAsia="ru-RU"/>
-        </w:rPr>
-      </w:pPr>
-      <w:r>
-        <w:rPr>
-          <w:rFonts w:eastAsia="Times New Roman"/>
-          <w:lang w:eastAsia="ru-RU"/>
-        </w:rPr>
-        <w:t xml:space="preserve">      3____________________________________________________________________________</w:t>
-      </w:r>
-    </w:p>
-    <w:p>
-      <w:pPr>
+        <w:spacing w:before="0" w:after="0"/>
+        <w:ind w:left="0" w:hanging="0"/>
+        <w:rPr>
+          <w:rFonts w:eastAsia="Times New Roman"/>
+          <w:lang w:eastAsia="ru-RU"/>
+        </w:rPr>
+      </w:pPr>
+      <w:r>
+        <w:rPr>
+          <w:rFonts w:eastAsia="Times New Roman"/>
+          <w:lang w:eastAsia="ru-RU"/>
+        </w:rPr>
+        <w:t xml:space="preserve">      </w:t>
+      </w:r>
+      <w:r>
+        <w:rPr>
+          <w:rFonts w:eastAsia="Times New Roman"/>
+          <w:lang w:eastAsia="ru-RU"/>
+        </w:rPr>
+        <w:t>3____________________________________________________________________________</w:t>
+      </w:r>
+    </w:p>
+    <w:p>
+      <w:pPr>
+        <w:pStyle w:val="Normal"/>
         <w:numPr>
-          <w:ilvl w:val="12"/>
+          <w:ilvl w:val="0"/>
           <w:numId w:val="0"/>
         </w:numPr>
-        <w:spacing w:after="0"/>
+        <w:spacing w:before="0" w:after="0"/>
+        <w:ind w:left="0" w:hanging="0"/>
         <w:rPr>
           <w:rFonts w:eastAsia="Times New Roman"/>
           <w:lang w:eastAsia="ru-RU"/>
@@ -1910,11 +2436,13 @@
     </w:p>
     <w:p>
       <w:pPr>
+        <w:pStyle w:val="Normal"/>
         <w:numPr>
-          <w:ilvl w:val="12"/>
+          <w:ilvl w:val="0"/>
           <w:numId w:val="0"/>
         </w:numPr>
-        <w:spacing w:after="0"/>
+        <w:spacing w:before="0" w:after="0"/>
+        <w:ind w:left="0" w:hanging="0"/>
         <w:rPr>
           <w:rFonts w:eastAsia="Times New Roman"/>
           <w:lang w:eastAsia="ru-RU"/>
@@ -1930,11 +2458,13 @@
     </w:p>
     <w:p>
       <w:pPr>
+        <w:pStyle w:val="Normal"/>
         <w:numPr>
-          <w:ilvl w:val="12"/>
+          <w:ilvl w:val="0"/>
           <w:numId w:val="0"/>
         </w:numPr>
-        <w:spacing w:after="0"/>
+        <w:spacing w:before="0" w:after="0"/>
+        <w:ind w:left="0" w:hanging="0"/>
         <w:rPr>
           <w:rFonts w:eastAsia="Times New Roman"/>
           <w:lang w:eastAsia="ru-RU"/>
@@ -1950,11 +2480,13 @@
     </w:p>
     <w:p>
       <w:pPr>
+        <w:pStyle w:val="Normal"/>
         <w:numPr>
-          <w:ilvl w:val="12"/>
+          <w:ilvl w:val="0"/>
           <w:numId w:val="0"/>
         </w:numPr>
-        <w:spacing w:after="0"/>
+        <w:spacing w:before="0" w:after="0"/>
+        <w:ind w:left="0" w:hanging="0"/>
         <w:rPr>
           <w:rFonts w:eastAsia="Times New Roman"/>
           <w:lang w:eastAsia="ru-RU"/>
@@ -1970,25 +2502,35 @@
     </w:p>
     <w:p>
       <w:pPr>
+        <w:pStyle w:val="Normal"/>
         <w:tabs>
-          <w:tab w:val="left" w:pos="6237"/>
+          <w:tab w:val="clear" w:pos="708"/>
+          <w:tab w:val="left" w:pos="6237" w:leader="none"/>
         </w:tabs>
-        <w:spacing w:after="0" w:line="240" w:lineRule="auto"/>
-        <w:ind w:right="-1"/>
+        <w:spacing w:lineRule="auto" w:line="240" w:before="0" w:after="0"/>
+        <w:ind w:right="-1" w:hanging="0"/>
         <w:jc w:val="both"/>
         <w:rPr>
           <w:rFonts w:eastAsia="Times New Roman"/>
           <w:lang w:eastAsia="ru-RU"/>
         </w:rPr>
       </w:pPr>
-    </w:p>
-    <w:p>
-      <w:pPr>
+      <w:r>
+        <w:rPr>
+          <w:rFonts w:eastAsia="Times New Roman"/>
+          <w:lang w:eastAsia="ru-RU"/>
+        </w:rPr>
+      </w:r>
+    </w:p>
+    <w:p>
+      <w:pPr>
+        <w:pStyle w:val="Normal"/>
         <w:tabs>
-          <w:tab w:val="left" w:pos="1134"/>
+          <w:tab w:val="clear" w:pos="708"/>
+          <w:tab w:val="left" w:pos="1134" w:leader="none"/>
         </w:tabs>
-        <w:spacing w:after="0" w:line="240" w:lineRule="auto"/>
-        <w:ind w:right="-1"/>
+        <w:spacing w:lineRule="auto" w:line="240" w:before="0" w:after="0"/>
+        <w:ind w:right="-1" w:hanging="0"/>
         <w:rPr>
           <w:rFonts w:eastAsia="Times New Roman"/>
           <w:sz w:val="18"/>
@@ -2002,36 +2544,39 @@
           <w:lang w:eastAsia="ru-RU"/>
         </w:rPr>
         <w:tab/>
-      </w:r>
-      <w:r>
-        <w:rPr>
-          <w:rFonts w:eastAsia="Times New Roman"/>
-          <w:sz w:val="18"/>
-          <w:lang w:eastAsia="ru-RU"/>
-        </w:rPr>
-        <w:tab/>
-      </w:r>
-    </w:p>
-    <w:p>
-      <w:pPr>
+        <w:tab/>
+      </w:r>
+    </w:p>
+    <w:p>
+      <w:pPr>
+        <w:pStyle w:val="Normal"/>
         <w:tabs>
-          <w:tab w:val="left" w:pos="6237"/>
+          <w:tab w:val="clear" w:pos="708"/>
+          <w:tab w:val="left" w:pos="6237" w:leader="none"/>
         </w:tabs>
-        <w:spacing w:after="0" w:line="240" w:lineRule="auto"/>
-        <w:ind w:right="-1"/>
-        <w:rPr>
-          <w:rFonts w:eastAsia="Times New Roman"/>
-          <w:lang w:eastAsia="ru-RU"/>
-        </w:rPr>
-      </w:pPr>
-    </w:p>
-    <w:p>
-      <w:pPr>
+        <w:spacing w:lineRule="auto" w:line="240" w:before="0" w:after="0"/>
+        <w:ind w:right="-1" w:hanging="0"/>
+        <w:rPr>
+          <w:rFonts w:eastAsia="Times New Roman"/>
+          <w:lang w:eastAsia="ru-RU"/>
+        </w:rPr>
+      </w:pPr>
+      <w:r>
+        <w:rPr>
+          <w:rFonts w:eastAsia="Times New Roman"/>
+          <w:lang w:eastAsia="ru-RU"/>
+        </w:rPr>
+      </w:r>
+    </w:p>
+    <w:p>
+      <w:pPr>
+        <w:pStyle w:val="Normal"/>
         <w:tabs>
-          <w:tab w:val="left" w:pos="6237"/>
+          <w:tab w:val="clear" w:pos="708"/>
+          <w:tab w:val="left" w:pos="6237" w:leader="none"/>
         </w:tabs>
-        <w:spacing w:after="0" w:line="240" w:lineRule="auto"/>
-        <w:ind w:right="-1"/>
+        <w:spacing w:lineRule="auto" w:line="240" w:before="0" w:after="0"/>
+        <w:ind w:right="-1" w:hanging="0"/>
         <w:jc w:val="center"/>
         <w:rPr>
           <w:rFonts w:eastAsia="Times New Roman"/>
@@ -2039,14 +2584,23 @@
           <w:lang w:eastAsia="ru-RU"/>
         </w:rPr>
       </w:pPr>
-    </w:p>
-    <w:p>
-      <w:pPr>
+      <w:r>
+        <w:rPr>
+          <w:rFonts w:eastAsia="Times New Roman"/>
+          <w:spacing w:val="20"/>
+          <w:lang w:eastAsia="ru-RU"/>
+        </w:rPr>
+      </w:r>
+    </w:p>
+    <w:p>
+      <w:pPr>
+        <w:pStyle w:val="Normal"/>
         <w:tabs>
-          <w:tab w:val="left" w:pos="6237"/>
+          <w:tab w:val="clear" w:pos="708"/>
+          <w:tab w:val="left" w:pos="6237" w:leader="none"/>
         </w:tabs>
-        <w:spacing w:after="120" w:line="480" w:lineRule="auto"/>
-        <w:ind w:right="-1"/>
+        <w:spacing w:lineRule="auto" w:line="480" w:before="0" w:after="120"/>
+        <w:ind w:right="-1" w:hanging="0"/>
         <w:rPr>
           <w:rFonts w:eastAsia="Times New Roman"/>
           <w:lang w:val="en-US" w:eastAsia="ru-RU"/>
@@ -2064,14 +2618,7 @@
           <w:rFonts w:eastAsia="Times New Roman"/>
           <w:lang w:eastAsia="ru-RU"/>
         </w:rPr>
-        <w:t>2</w:t>
-      </w:r>
-      <w:r>
-        <w:rPr>
-          <w:rFonts w:eastAsia="Times New Roman"/>
-          <w:lang w:eastAsia="ru-RU"/>
-        </w:rPr>
-        <w:t>3</w:t>
+        <w:t>23</w:t>
       </w:r>
       <w:r>
         <w:rPr>
@@ -2099,14 +2646,7 @@
           <w:rFonts w:eastAsia="Times New Roman"/>
           <w:lang w:eastAsia="ru-RU"/>
         </w:rPr>
-        <w:t xml:space="preserve">20 </w:t>
-      </w:r>
-      <w:r>
-        <w:rPr>
-          <w:rFonts w:eastAsia="Times New Roman"/>
-          <w:lang w:eastAsia="ru-RU"/>
-        </w:rPr>
-        <w:t>г</w:t>
+        <w:t>20 г</w:t>
       </w:r>
       <w:r>
         <w:rPr>
@@ -2116,23 +2656,38 @@
         <w:t>.</w:t>
       </w:r>
     </w:p>
-    <w:p/>
+    <w:p>
+      <w:pPr>
+        <w:pStyle w:val="Normal"/>
+        <w:widowControl/>
+        <w:bidi w:val="0"/>
+        <w:spacing w:lineRule="auto" w:line="276" w:before="0" w:after="200"/>
+        <w:jc w:val="left"/>
+        <w:rPr/>
+      </w:pPr>
+      <w:r>
+        <w:rPr/>
+      </w:r>
+    </w:p>
     <w:sectPr>
+      <w:type w:val="nextPage"/>
       <w:pgSz w:w="11906" w:h="16838"/>
-      <w:pgMar w:top="1134" w:right="851" w:bottom="1134" w:left="1418" w:header="709" w:footer="709" w:gutter="0"/>
-      <w:cols w:space="708"/>
-      <w:docGrid w:linePitch="360"/>
+      <w:pgMar w:left="1418" w:right="851" w:header="0" w:top="1134" w:footer="0" w:bottom="1134" w:gutter="0"/>
+      <w:pgNumType w:fmt="decimal"/>
+      <w:formProt w:val="false"/>
+      <w:textDirection w:val="lrTb"/>
+      <w:docGrid w:type="default" w:linePitch="360" w:charSpace="0"/>
     </w:sectPr>
   </w:body>
 </w:document>
 </file>
 
 <file path=word/styles.xml><?xml version="1.0" encoding="utf-8"?>
-<w:styles xmlns:mc="http://schemas.openxmlformats.org/markup-compatibility/2006" xmlns:r="http://schemas.openxmlformats.org/officeDocument/2006/relationships" xmlns:w="http://schemas.openxmlformats.org/wordprocessingml/2006/main" xmlns:w14="http://schemas.microsoft.com/office/word/2010/wordml" xmlns:w15="http://schemas.microsoft.com/office/word/2012/wordml" xmlns:w16cex="http://schemas.microsoft.com/office/word/2018/wordml/cex" xmlns:w16cid="http://schemas.microsoft.com/office/word/2016/wordml/cid" xmlns:w16="http://schemas.microsoft.com/office/word/2018/wordml" xmlns:w16se="http://schemas.microsoft.com/office/word/2015/wordml/symex" mc:Ignorable="w14 w15 w16se w16cid w16 w16cex">
+<w:styles xmlns:w="http://schemas.openxmlformats.org/wordprocessingml/2006/main" xmlns:w14="http://schemas.microsoft.com/office/word/2010/wordml" xmlns:mc="http://schemas.openxmlformats.org/markup-compatibility/2006" mc:Ignorable="w14">
   <w:docDefaults>
     <w:rPrDefault>
       <w:rPr>
-        <w:rFonts w:ascii="Times New Roman" w:eastAsiaTheme="minorHAnsi" w:hAnsi="Times New Roman" w:cs="Times New Roman"/>
+        <w:rFonts w:ascii="Times New Roman" w:hAnsi="Times New Roman" w:eastAsia="Calibri" w:cs="Times New Roman" w:eastAsiaTheme="minorHAnsi"/>
         <w:sz w:val="24"/>
         <w:szCs w:val="24"/>
         <w:lang w:val="ru-RU" w:eastAsia="en-US" w:bidi="ar-SA"/>
@@ -2140,21 +2695,21 @@
     </w:rPrDefault>
     <w:pPrDefault>
       <w:pPr>
-        <w:spacing w:after="200" w:line="276" w:lineRule="auto"/>
+        <w:suppressAutoHyphens w:val="true"/>
       </w:pPr>
     </w:pPrDefault>
   </w:docDefaults>
   <w:latentStyles w:defLockedState="0" w:defUIPriority="99" w:defSemiHidden="0" w:defUnhideWhenUsed="0" w:defQFormat="0" w:count="376">
     <w:lsdException w:name="Normal" w:uiPriority="0" w:qFormat="1"/>
     <w:lsdException w:name="heading 1" w:uiPriority="9" w:qFormat="1"/>
-    <w:lsdException w:name="heading 2" w:semiHidden="1" w:uiPriority="9" w:unhideWhenUsed="1" w:qFormat="1"/>
-    <w:lsdException w:name="heading 3" w:semiHidden="1" w:uiPriority="9" w:unhideWhenUsed="1" w:qFormat="1"/>
-    <w:lsdException w:name="heading 4" w:semiHidden="1" w:uiPriority="9" w:unhideWhenUsed="1" w:qFormat="1"/>
-    <w:lsdException w:name="heading 5" w:semiHidden="1" w:uiPriority="9" w:unhideWhenUsed="1" w:qFormat="1"/>
-    <w:lsdException w:name="heading 6" w:semiHidden="1" w:uiPriority="9" w:unhideWhenUsed="1" w:qFormat="1"/>
-    <w:lsdException w:name="heading 7" w:semiHidden="1" w:uiPriority="9" w:unhideWhenUsed="1" w:qFormat="1"/>
-    <w:lsdException w:name="heading 8" w:semiHidden="1" w:uiPriority="9" w:unhideWhenUsed="1" w:qFormat="1"/>
-    <w:lsdException w:name="heading 9" w:semiHidden="1" w:uiPriority="9" w:unhideWhenUsed="1" w:qFormat="1"/>
+    <w:lsdException w:name="heading 2" w:uiPriority="9" w:semiHidden="1" w:unhideWhenUsed="1" w:qFormat="1"/>
+    <w:lsdException w:name="heading 3" w:uiPriority="9" w:semiHidden="1" w:unhideWhenUsed="1" w:qFormat="1"/>
+    <w:lsdException w:name="heading 4" w:uiPriority="9" w:semiHidden="1" w:unhideWhenUsed="1" w:qFormat="1"/>
+    <w:lsdException w:name="heading 5" w:uiPriority="9" w:semiHidden="1" w:unhideWhenUsed="1" w:qFormat="1"/>
+    <w:lsdException w:name="heading 6" w:uiPriority="9" w:semiHidden="1" w:unhideWhenUsed="1" w:qFormat="1"/>
+    <w:lsdException w:name="heading 7" w:uiPriority="9" w:semiHidden="1" w:unhideWhenUsed="1" w:qFormat="1"/>
+    <w:lsdException w:name="heading 8" w:uiPriority="9" w:semiHidden="1" w:unhideWhenUsed="1" w:qFormat="1"/>
+    <w:lsdException w:name="heading 9" w:uiPriority="9" w:semiHidden="1" w:unhideWhenUsed="1" w:qFormat="1"/>
     <w:lsdException w:name="index 1" w:semiHidden="1" w:unhideWhenUsed="1"/>
     <w:lsdException w:name="index 2" w:semiHidden="1" w:unhideWhenUsed="1"/>
     <w:lsdException w:name="index 3" w:semiHidden="1" w:unhideWhenUsed="1"/>
@@ -2164,22 +2719,22 @@
     <w:lsdException w:name="index 7" w:semiHidden="1" w:unhideWhenUsed="1"/>
     <w:lsdException w:name="index 8" w:semiHidden="1" w:unhideWhenUsed="1"/>
     <w:lsdException w:name="index 9" w:semiHidden="1" w:unhideWhenUsed="1"/>
-    <w:lsdException w:name="toc 1" w:semiHidden="1" w:uiPriority="39" w:unhideWhenUsed="1"/>
-    <w:lsdException w:name="toc 2" w:semiHidden="1" w:uiPriority="39" w:unhideWhenUsed="1"/>
-    <w:lsdException w:name="toc 3" w:semiHidden="1" w:uiPriority="39" w:unhideWhenUsed="1"/>
-    <w:lsdException w:name="toc 4" w:semiHidden="1" w:uiPriority="39" w:unhideWhenUsed="1"/>
-    <w:lsdException w:name="toc 5" w:semiHidden="1" w:uiPriority="39" w:unhideWhenUsed="1"/>
-    <w:lsdException w:name="toc 6" w:semiHidden="1" w:uiPriority="39" w:unhideWhenUsed="1"/>
-    <w:lsdException w:name="toc 7" w:semiHidden="1" w:uiPriority="39" w:unhideWhenUsed="1"/>
-    <w:lsdException w:name="toc 8" w:semiHidden="1" w:uiPriority="39" w:unhideWhenUsed="1"/>
-    <w:lsdException w:name="toc 9" w:semiHidden="1" w:uiPriority="39" w:unhideWhenUsed="1"/>
+    <w:lsdException w:name="toc 1" w:uiPriority="39" w:semiHidden="1" w:unhideWhenUsed="1"/>
+    <w:lsdException w:name="toc 2" w:uiPriority="39" w:semiHidden="1" w:unhideWhenUsed="1"/>
+    <w:lsdException w:name="toc 3" w:uiPriority="39" w:semiHidden="1" w:unhideWhenUsed="1"/>
+    <w:lsdException w:name="toc 4" w:uiPriority="39" w:semiHidden="1" w:unhideWhenUsed="1"/>
+    <w:lsdException w:name="toc 5" w:uiPriority="39" w:semiHidden="1" w:unhideWhenUsed="1"/>
+    <w:lsdException w:name="toc 6" w:uiPriority="39" w:semiHidden="1" w:unhideWhenUsed="1"/>
+    <w:lsdException w:name="toc 7" w:uiPriority="39" w:semiHidden="1" w:unhideWhenUsed="1"/>
+    <w:lsdException w:name="toc 8" w:uiPriority="39" w:semiHidden="1" w:unhideWhenUsed="1"/>
+    <w:lsdException w:name="toc 9" w:uiPriority="39" w:semiHidden="1" w:unhideWhenUsed="1"/>
     <w:lsdException w:name="Normal Indent" w:semiHidden="1" w:unhideWhenUsed="1"/>
     <w:lsdException w:name="footnote text" w:semiHidden="1" w:unhideWhenUsed="1"/>
     <w:lsdException w:name="annotation text" w:semiHidden="1" w:unhideWhenUsed="1"/>
     <w:lsdException w:name="header" w:semiHidden="1" w:unhideWhenUsed="1"/>
     <w:lsdException w:name="footer" w:semiHidden="1" w:unhideWhenUsed="1"/>
     <w:lsdException w:name="index heading" w:semiHidden="1" w:unhideWhenUsed="1"/>
-    <w:lsdException w:name="caption" w:semiHidden="1" w:uiPriority="35" w:unhideWhenUsed="1" w:qFormat="1"/>
+    <w:lsdException w:name="caption" w:uiPriority="35" w:semiHidden="1" w:unhideWhenUsed="1" w:qFormat="1"/>
     <w:lsdException w:name="table of figures" w:semiHidden="1" w:unhideWhenUsed="1"/>
     <w:lsdException w:name="envelope address" w:semiHidden="1" w:unhideWhenUsed="1"/>
     <w:lsdException w:name="envelope return" w:semiHidden="1" w:unhideWhenUsed="1"/>
@@ -2210,7 +2765,7 @@
     <w:lsdException w:name="Title" w:uiPriority="10" w:qFormat="1"/>
     <w:lsdException w:name="Closing" w:semiHidden="1" w:unhideWhenUsed="1"/>
     <w:lsdException w:name="Signature" w:semiHidden="1" w:unhideWhenUsed="1"/>
-    <w:lsdException w:name="Default Paragraph Font" w:semiHidden="1" w:uiPriority="1" w:unhideWhenUsed="1"/>
+    <w:lsdException w:name="Default Paragraph Font" w:uiPriority="1" w:semiHidden="1" w:unhideWhenUsed="1"/>
     <w:lsdException w:name="Body Text" w:semiHidden="1" w:unhideWhenUsed="1"/>
     <w:lsdException w:name="Body Text Indent" w:semiHidden="1" w:unhideWhenUsed="1"/>
     <w:lsdException w:name="List Continue" w:semiHidden="1" w:unhideWhenUsed="1"/>
@@ -2410,8 +2965,8 @@
     <w:lsdException w:name="Subtle Reference" w:uiPriority="31" w:qFormat="1"/>
     <w:lsdException w:name="Intense Reference" w:uiPriority="32" w:qFormat="1"/>
     <w:lsdException w:name="Book Title" w:uiPriority="33" w:qFormat="1"/>
-    <w:lsdException w:name="Bibliography" w:semiHidden="1" w:uiPriority="37" w:unhideWhenUsed="1"/>
-    <w:lsdException w:name="TOC Heading" w:semiHidden="1" w:uiPriority="39" w:unhideWhenUsed="1" w:qFormat="1"/>
+    <w:lsdException w:name="Bibliography" w:uiPriority="37" w:semiHidden="1" w:unhideWhenUsed="1"/>
+    <w:lsdException w:name="TOC Heading" w:uiPriority="39" w:semiHidden="1" w:unhideWhenUsed="1" w:qFormat="1"/>
     <w:lsdException w:name="Plain Table 1" w:uiPriority="41"/>
     <w:lsdException w:name="Plain Table 2" w:uiPriority="42"/>
     <w:lsdException w:name="Plain Table 3" w:uiPriority="43"/>
@@ -2522,15 +3077,96 @@
     <w:lsdException w:name="Unresolved Mention" w:semiHidden="1" w:unhideWhenUsed="1"/>
     <w:lsdException w:name="Smart Link" w:semiHidden="1" w:unhideWhenUsed="1"/>
   </w:latentStyles>
-  <w:style w:type="paragraph" w:default="1" w:styleId="a">
+  <w:style w:type="paragraph" w:styleId="Normal" w:default="1">
     <w:name w:val="Normal"/>
     <w:qFormat/>
+    <w:pPr>
+      <w:widowControl/>
+      <w:bidi w:val="0"/>
+      <w:spacing w:lineRule="auto" w:line="276" w:before="0" w:after="200"/>
+      <w:jc w:val="left"/>
+    </w:pPr>
+    <w:rPr>
+      <w:rFonts w:ascii="Times New Roman" w:hAnsi="Times New Roman" w:eastAsia="Calibri" w:cs="Times New Roman" w:eastAsiaTheme="minorHAnsi"/>
+      <w:color w:val="auto"/>
+      <w:kern w:val="0"/>
+      <w:sz w:val="24"/>
+      <w:szCs w:val="24"/>
+      <w:lang w:val="ru-RU" w:eastAsia="en-US" w:bidi="ar-SA"/>
+    </w:rPr>
   </w:style>
-  <w:style w:type="character" w:default="1" w:styleId="a0">
+  <w:style w:type="character" w:styleId="DefaultParagraphFont" w:default="1">
     <w:name w:val="Default Paragraph Font"/>
     <w:uiPriority w:val="1"/>
     <w:semiHidden/>
     <w:unhideWhenUsed/>
+    <w:qFormat/>
+    <w:rPr/>
+  </w:style>
+  <w:style w:type="paragraph" w:styleId="Heading">
+    <w:name w:val="Heading"/>
+    <w:basedOn w:val="Normal"/>
+    <w:next w:val="TextBody"/>
+    <w:qFormat/>
+    <w:pPr>
+      <w:keepNext w:val="true"/>
+      <w:spacing w:before="240" w:after="120"/>
+    </w:pPr>
+    <w:rPr>
+      <w:rFonts w:ascii="Liberation Sans" w:hAnsi="Liberation Sans" w:eastAsia="Source Han Sans SC" w:cs="Droid Sans Devanagari"/>
+      <w:sz w:val="28"/>
+      <w:szCs w:val="28"/>
+    </w:rPr>
+  </w:style>
+  <w:style w:type="paragraph" w:styleId="TextBody">
+    <w:name w:val="Body Text"/>
+    <w:basedOn w:val="Normal"/>
+    <w:pPr>
+      <w:spacing w:lineRule="auto" w:line="276" w:before="0" w:after="140"/>
+    </w:pPr>
+    <w:rPr/>
+  </w:style>
+  <w:style w:type="paragraph" w:styleId="List">
+    <w:name w:val="List"/>
+    <w:basedOn w:val="TextBody"/>
+    <w:pPr/>
+    <w:rPr>
+      <w:rFonts w:cs="Droid Sans Devanagari"/>
+    </w:rPr>
+  </w:style>
+  <w:style w:type="paragraph" w:styleId="Caption">
+    <w:name w:val="Caption"/>
+    <w:basedOn w:val="Normal"/>
+    <w:qFormat/>
+    <w:pPr>
+      <w:suppressLineNumbers/>
+      <w:spacing w:before="120" w:after="120"/>
+    </w:pPr>
+    <w:rPr>
+      <w:rFonts w:cs="Droid Sans Devanagari"/>
+      <w:i/>
+      <w:iCs/>
+      <w:sz w:val="24"/>
+      <w:szCs w:val="24"/>
+    </w:rPr>
+  </w:style>
+  <w:style w:type="paragraph" w:styleId="Index">
+    <w:name w:val="Index"/>
+    <w:basedOn w:val="Normal"/>
+    <w:qFormat/>
+    <w:pPr>
+      <w:suppressLineNumbers/>
+    </w:pPr>
+    <w:rPr>
+      <w:rFonts w:cs="Droid Sans Devanagari"/>
+    </w:rPr>
+  </w:style>
+  <w:style w:type="numbering" w:styleId="NoList" w:default="1">
+    <w:name w:val="No List"/>
+    <w:uiPriority w:val="99"/>
+    <w:semiHidden/>
+    <w:unhideWhenUsed/>
+    <w:qFormat/>
   </w:style>
   <w:style w:type="table" w:default="1" w:styleId="a1">
     <w:name w:val="Normal Table"/>
@@ -2546,12 +3182,6 @@
         <w:right w:w="108" w:type="dxa"/>
       </w:tblCellMar>
     </w:tblPr>
-  </w:style>
-  <w:style w:type="numbering" w:default="1" w:styleId="a2">
-    <w:name w:val="No List"/>
-    <w:uiPriority w:val="99"/>
-    <w:semiHidden/>
-    <w:unhideWhenUsed/>
   </w:style>
 </w:styles>
 </file>

--- a/burocracy/Аннотация.docx
+++ b/burocracy/Аннотация.docx
@@ -594,8 +594,8 @@
       </w:tblPr>
       <w:tblGrid>
         <w:gridCol w:w="1563"/>
-        <w:gridCol w:w="1671"/>
-        <w:gridCol w:w="1673"/>
+        <w:gridCol w:w="1670"/>
+        <w:gridCol w:w="1674"/>
         <w:gridCol w:w="6"/>
         <w:gridCol w:w="1665"/>
         <w:gridCol w:w="1672"/>
@@ -726,7 +726,7 @@
         </w:tc>
         <w:tc>
           <w:tcPr>
-            <w:tcW w:w="1671" w:type="dxa"/>
+            <w:tcW w:w="1670" w:type="dxa"/>
             <w:tcBorders>
               <w:top w:val="single" w:sz="4" w:space="0" w:color="000000"/>
               <w:left w:val="single" w:sz="4" w:space="0" w:color="000000"/>
@@ -779,7 +779,7 @@
         </w:tc>
         <w:tc>
           <w:tcPr>
-            <w:tcW w:w="1673" w:type="dxa"/>
+            <w:tcW w:w="1674" w:type="dxa"/>
             <w:tcBorders>
               <w:top w:val="single" w:sz="4" w:space="0" w:color="000000"/>
               <w:left w:val="single" w:sz="4" w:space="0" w:color="000000"/>
@@ -1037,7 +1037,7 @@
         </w:tc>
         <w:tc>
           <w:tcPr>
-            <w:tcW w:w="1671" w:type="dxa"/>
+            <w:tcW w:w="1670" w:type="dxa"/>
             <w:tcBorders>
               <w:top w:val="single" w:sz="4" w:space="0" w:color="000000"/>
               <w:left w:val="single" w:sz="4" w:space="0" w:color="000000"/>
@@ -1061,12 +1061,13 @@
                 <w:rFonts w:eastAsia="Times New Roman"/>
                 <w:lang w:eastAsia="ru-RU"/>
               </w:rPr>
+              <w:t>1</w:t>
             </w:r>
           </w:p>
         </w:tc>
         <w:tc>
           <w:tcPr>
-            <w:tcW w:w="1673" w:type="dxa"/>
+            <w:tcW w:w="1674" w:type="dxa"/>
             <w:tcBorders>
               <w:top w:val="single" w:sz="4" w:space="0" w:color="000000"/>
               <w:left w:val="single" w:sz="4" w:space="0" w:color="000000"/>
@@ -1150,7 +1151,7 @@
                 <w:rFonts w:eastAsia="Times New Roman"/>
                 <w:lang w:eastAsia="ru-RU"/>
               </w:rPr>
-              <w:t>3</w:t>
+              <w:t>2</w:t>
             </w:r>
           </w:p>
         </w:tc>
@@ -1441,8 +1442,8 @@
                 <w:szCs w:val="18"/>
               </w:rPr>
             </w:pPr>
-            <w:bookmarkStart w:id="0" w:name="_Toc500337624"/>
-            <w:bookmarkStart w:id="1" w:name="_Toc500326583"/>
+            <w:bookmarkStart w:id="0" w:name="_Toc500326583"/>
+            <w:bookmarkStart w:id="1" w:name="_Toc500337624"/>
             <w:r>
               <w:rPr>
                 <w:rFonts w:eastAsia="Times New Roman"/>
@@ -1845,31 +1846,7 @@
           <w:u w:val="single"/>
           <w:lang w:eastAsia="ru-RU"/>
         </w:rPr>
-        <w:t>Б</w:t>
-      </w:r>
-      <w:r>
-        <w:rPr>
-          <w:rFonts w:eastAsia="Times New Roman"/>
-          <w:u w:val="single"/>
-          <w:lang w:eastAsia="ru-RU"/>
-        </w:rPr>
-        <w:t xml:space="preserve">ыл реализован полноценный DHCP    сервер, </w:t>
-      </w:r>
-      <w:r>
-        <w:rPr>
-          <w:rFonts w:eastAsia="Times New Roman"/>
-          <w:u w:val="single"/>
-          <w:lang w:eastAsia="ru-RU"/>
-        </w:rPr>
-        <w:t>соответствующий</w:t>
-      </w:r>
-      <w:r>
-        <w:rPr>
-          <w:rFonts w:eastAsia="Times New Roman"/>
-          <w:u w:val="single"/>
-          <w:lang w:eastAsia="ru-RU"/>
-        </w:rPr>
-        <w:t xml:space="preserve"> RFC2131</w:t>
+        <w:t>Был реализован полноценный DHCP    сервер, соответствующий RFC2131</w:t>
         <w:tab/>
         <w:tab/>
         <w:tab/>
@@ -2688,7 +2665,6 @@
     <w:rPrDefault>
       <w:rPr>
         <w:rFonts w:ascii="Times New Roman" w:hAnsi="Times New Roman" w:eastAsia="Calibri" w:cs="Times New Roman" w:eastAsiaTheme="minorHAnsi"/>
-        <w:sz w:val="24"/>
         <w:szCs w:val="24"/>
         <w:lang w:val="ru-RU" w:eastAsia="en-US" w:bidi="ar-SA"/>
       </w:rPr>
@@ -3082,6 +3058,7 @@
     <w:qFormat/>
     <w:pPr>
       <w:widowControl/>
+      <w:suppressAutoHyphens w:val="true"/>
       <w:bidi w:val="0"/>
       <w:spacing w:lineRule="auto" w:line="276" w:before="0" w:after="200"/>
       <w:jc w:val="left"/>
